--- a/src/exam1material/week4_10Sep_tues/cis301_exam1PRACSolInClass.docx
+++ b/src/exam1material/week4_10Sep_tues/cis301_exam1PRACSolInClass.docx
@@ -192,7 +192,23 @@
           <w:sz w:val="24"/>
           <w:szCs w:val="24"/>
         </w:rPr>
-        <w:t>(This exam is similar to a previous exam, but has been edited to match the new Logika format.)</w:t>
+        <w:t xml:space="preserve">(This exam is similar to a previous exam, but has been edited to match the new </w:t>
+      </w:r>
+      <w:proofErr w:type="spellStart"/>
+      <w:r>
+        <w:rPr>
+          <w:sz w:val="24"/>
+          <w:szCs w:val="24"/>
+        </w:rPr>
+        <w:t>Logika</w:t>
+      </w:r>
+      <w:proofErr w:type="spellEnd"/>
+      <w:r>
+        <w:rPr>
+          <w:sz w:val="24"/>
+          <w:szCs w:val="24"/>
+        </w:rPr>
+        <w:t xml:space="preserve"> format.)</w:t>
       </w:r>
     </w:p>
     <w:p>
@@ -529,32 +545,72 @@
         <w:rPr>
           <w:sz w:val="24"/>
           <w:szCs w:val="24"/>
-        </w:rPr>
-      </w:pPr>
-    </w:p>
-    <w:p>
-      <w:pPr>
-        <w:rPr>
-          <w:sz w:val="24"/>
-          <w:szCs w:val="24"/>
-        </w:rPr>
-      </w:pPr>
-    </w:p>
-    <w:p>
-      <w:pPr>
-        <w:rPr>
-          <w:sz w:val="24"/>
-          <w:szCs w:val="24"/>
-        </w:rPr>
-      </w:pPr>
-    </w:p>
-    <w:p>
-      <w:pPr>
-        <w:rPr>
-          <w:sz w:val="24"/>
-          <w:szCs w:val="24"/>
-        </w:rPr>
-      </w:pPr>
+          <w:u w:val="single"/>
+        </w:rPr>
+      </w:pPr>
+      <w:r>
+        <w:rPr>
+          <w:sz w:val="24"/>
+          <w:szCs w:val="24"/>
+          <w:u w:val="single"/>
+        </w:rPr>
+        <w:t>Answer:</w:t>
+      </w:r>
+    </w:p>
+    <w:p>
+      <w:pPr>
+        <w:rPr>
+          <w:sz w:val="24"/>
+          <w:szCs w:val="24"/>
+        </w:rPr>
+      </w:pPr>
+      <w:r>
+        <w:rPr>
+          <w:sz w:val="24"/>
+          <w:szCs w:val="24"/>
+        </w:rPr>
+        <w:t>Since num was initially 4 and is now 18, we can conclude that we went inside both if-</w:t>
+      </w:r>
+      <w:r>
+        <w:rPr>
+          <w:sz w:val="24"/>
+          <w:szCs w:val="24"/>
+        </w:rPr>
+        <w:br/>
+        <w:t>statements. This tells us that x &lt; 10 || (y &gt; 100 &amp;&amp; y &lt; 200) and also that x &gt;= 10. Putting those</w:t>
+      </w:r>
+      <w:r>
+        <w:rPr>
+          <w:sz w:val="24"/>
+          <w:szCs w:val="24"/>
+        </w:rPr>
+        <w:br/>
+        <w:t>together, we can conclude that the second side of the || in the first condition must have been</w:t>
+      </w:r>
+      <w:r>
+        <w:rPr>
+          <w:sz w:val="24"/>
+          <w:szCs w:val="24"/>
+        </w:rPr>
+        <w:br/>
+        <w:t xml:space="preserve">true, since x can’t be both &lt; 10 and also &gt;= 10. This tells us that </w:t>
+      </w:r>
+      <w:r>
+        <w:rPr>
+          <w:b/>
+          <w:bCs/>
+          <w:sz w:val="24"/>
+          <w:szCs w:val="24"/>
+        </w:rPr>
+        <w:t>x &gt;= 10 and that 100 &lt; y &lt; 200</w:t>
+      </w:r>
+      <w:r>
+        <w:rPr>
+          <w:sz w:val="24"/>
+          <w:szCs w:val="24"/>
+        </w:rPr>
+        <w:t>.</w:t>
+      </w:r>
     </w:p>
     <w:p>
       <w:pPr>
@@ -967,22 +1023,62 @@
           <w:szCs w:val="24"/>
         </w:rPr>
       </w:pPr>
-    </w:p>
-    <w:p>
-      <w:pPr>
-        <w:rPr>
-          <w:sz w:val="24"/>
-          <w:szCs w:val="24"/>
-        </w:rPr>
-      </w:pPr>
-    </w:p>
-    <w:p>
-      <w:pPr>
-        <w:rPr>
-          <w:sz w:val="24"/>
-          <w:szCs w:val="24"/>
-        </w:rPr>
-      </w:pPr>
+      <w:r>
+        <w:rPr>
+          <w:sz w:val="24"/>
+          <w:szCs w:val="24"/>
+          <w:u w:val="single"/>
+        </w:rPr>
+        <w:t>Answer:</w:t>
+      </w:r>
+      <w:r>
+        <w:rPr>
+          <w:sz w:val="24"/>
+          <w:szCs w:val="24"/>
+        </w:rPr>
+        <w:br/>
+        <w:t>Since num was initially 4 and is now 20, we can conclude that we went inside the else</w:t>
+      </w:r>
+      <w:r>
+        <w:rPr>
+          <w:sz w:val="24"/>
+          <w:szCs w:val="24"/>
+        </w:rPr>
+        <w:br/>
+        <w:t>statement. This tells us that both the if condition and the else if conditions were false. From the</w:t>
+      </w:r>
+      <w:r>
+        <w:rPr>
+          <w:sz w:val="24"/>
+          <w:szCs w:val="24"/>
+        </w:rPr>
+        <w:br/>
+        <w:t>if, we know that val1 &lt;= 0 &amp;&amp; val2 &gt;= 10. From the else if, we know that val1 &gt;= 0. Putting them</w:t>
+      </w:r>
+      <w:r>
+        <w:rPr>
+          <w:sz w:val="24"/>
+          <w:szCs w:val="24"/>
+        </w:rPr>
+        <w:br/>
+        <w:t xml:space="preserve">together, we can conclude that </w:t>
+      </w:r>
+      <w:r>
+        <w:rPr>
+          <w:b/>
+          <w:bCs/>
+          <w:sz w:val="24"/>
+          <w:szCs w:val="24"/>
+        </w:rPr>
+        <w:t>val1 == 0 and that val2 &gt;= 10</w:t>
+      </w:r>
+      <w:r>
+        <w:rPr>
+          <w:sz w:val="24"/>
+          <w:szCs w:val="24"/>
+        </w:rPr>
+        <w:t>.</w:t>
+      </w:r>
     </w:p>
     <w:p>
       <w:pPr>
@@ -1119,54 +1215,61 @@
           <w:szCs w:val="24"/>
         </w:rPr>
       </w:pPr>
-    </w:p>
-    <w:p>
-      <w:pPr>
-        <w:rPr>
-          <w:sz w:val="24"/>
-          <w:szCs w:val="24"/>
-        </w:rPr>
-      </w:pPr>
-    </w:p>
-    <w:p>
-      <w:pPr>
-        <w:rPr>
-          <w:sz w:val="24"/>
-          <w:szCs w:val="24"/>
-        </w:rPr>
-      </w:pPr>
-    </w:p>
-    <w:p>
-      <w:pPr>
-        <w:rPr>
-          <w:sz w:val="24"/>
-          <w:szCs w:val="24"/>
-        </w:rPr>
-      </w:pPr>
-    </w:p>
-    <w:p>
-      <w:pPr>
-        <w:rPr>
-          <w:sz w:val="24"/>
-          <w:szCs w:val="24"/>
-        </w:rPr>
-      </w:pPr>
-    </w:p>
-    <w:p>
-      <w:pPr>
-        <w:rPr>
-          <w:sz w:val="24"/>
-          <w:szCs w:val="24"/>
-        </w:rPr>
-      </w:pPr>
-    </w:p>
-    <w:p>
-      <w:pPr>
-        <w:rPr>
-          <w:sz w:val="24"/>
-          <w:szCs w:val="24"/>
-        </w:rPr>
-      </w:pPr>
+      <w:r>
+        <w:rPr>
+          <w:noProof/>
+          <w:sz w:val="24"/>
+          <w:szCs w:val="24"/>
+        </w:rPr>
+        <w:drawing>
+          <wp:inline distT="0" distB="0" distL="0" distR="0" wp14:anchorId="27D8C965" wp14:editId="0C6FE6D7">
+            <wp:extent cx="5937885" cy="1925955"/>
+            <wp:effectExtent l="0" t="0" r="5715" b="0"/>
+            <wp:docPr id="1" name="Picture 1"/>
+            <wp:cNvGraphicFramePr>
+              <a:graphicFrameLocks xmlns:a="http://schemas.openxmlformats.org/drawingml/2006/main" noChangeAspect="1"/>
+            </wp:cNvGraphicFramePr>
+            <a:graphic xmlns:a="http://schemas.openxmlformats.org/drawingml/2006/main">
+              <a:graphicData uri="http://schemas.openxmlformats.org/drawingml/2006/picture">
+                <pic:pic xmlns:pic="http://schemas.openxmlformats.org/drawingml/2006/picture">
+                  <pic:nvPicPr>
+                    <pic:cNvPr id="0" name="Picture 1"/>
+                    <pic:cNvPicPr>
+                      <a:picLocks noChangeAspect="1" noChangeArrowheads="1"/>
+                    </pic:cNvPicPr>
+                  </pic:nvPicPr>
+                  <pic:blipFill>
+                    <a:blip r:embed="rId6">
+                      <a:extLst>
+                        <a:ext uri="{28A0092B-C50C-407E-A947-70E740481C1C}">
+                          <a14:useLocalDpi xmlns:a14="http://schemas.microsoft.com/office/drawing/2010/main" val="0"/>
+                        </a:ext>
+                      </a:extLst>
+                    </a:blip>
+                    <a:srcRect/>
+                    <a:stretch>
+                      <a:fillRect/>
+                    </a:stretch>
+                  </pic:blipFill>
+                  <pic:spPr bwMode="auto">
+                    <a:xfrm>
+                      <a:off x="0" y="0"/>
+                      <a:ext cx="5937885" cy="1925955"/>
+                    </a:xfrm>
+                    <a:prstGeom prst="rect">
+                      <a:avLst/>
+                    </a:prstGeom>
+                    <a:noFill/>
+                    <a:ln>
+                      <a:noFill/>
+                    </a:ln>
+                  </pic:spPr>
+                </pic:pic>
+              </a:graphicData>
+            </a:graphic>
+          </wp:inline>
+        </w:drawing>
+      </w:r>
     </w:p>
     <w:p>
       <w:pPr>
@@ -1243,94 +1346,61 @@
           <w:szCs w:val="24"/>
         </w:rPr>
       </w:pPr>
-    </w:p>
-    <w:p>
-      <w:pPr>
-        <w:rPr>
-          <w:sz w:val="24"/>
-          <w:szCs w:val="24"/>
-        </w:rPr>
-      </w:pPr>
-    </w:p>
-    <w:p>
-      <w:pPr>
-        <w:rPr>
-          <w:sz w:val="24"/>
-          <w:szCs w:val="24"/>
-        </w:rPr>
-      </w:pPr>
-    </w:p>
-    <w:p>
-      <w:pPr>
-        <w:rPr>
-          <w:sz w:val="24"/>
-          <w:szCs w:val="24"/>
-        </w:rPr>
-      </w:pPr>
-    </w:p>
-    <w:p>
-      <w:pPr>
-        <w:rPr>
-          <w:sz w:val="24"/>
-          <w:szCs w:val="24"/>
-        </w:rPr>
-      </w:pPr>
-    </w:p>
-    <w:p>
-      <w:pPr>
-        <w:rPr>
-          <w:sz w:val="24"/>
-          <w:szCs w:val="24"/>
-        </w:rPr>
-      </w:pPr>
-    </w:p>
-    <w:p>
-      <w:pPr>
-        <w:rPr>
-          <w:sz w:val="24"/>
-          <w:szCs w:val="24"/>
-        </w:rPr>
-      </w:pPr>
-    </w:p>
-    <w:p>
-      <w:pPr>
-        <w:rPr>
-          <w:sz w:val="24"/>
-          <w:szCs w:val="24"/>
-        </w:rPr>
-      </w:pPr>
-    </w:p>
-    <w:p>
-      <w:pPr>
-        <w:rPr>
-          <w:sz w:val="24"/>
-          <w:szCs w:val="24"/>
-        </w:rPr>
-      </w:pPr>
-    </w:p>
-    <w:p>
-      <w:pPr>
-        <w:rPr>
-          <w:sz w:val="24"/>
-          <w:szCs w:val="24"/>
-        </w:rPr>
-      </w:pPr>
-    </w:p>
-    <w:p>
-      <w:pPr>
-        <w:rPr>
-          <w:sz w:val="24"/>
-          <w:szCs w:val="24"/>
-        </w:rPr>
-      </w:pPr>
-    </w:p>
-    <w:p>
-      <w:pPr>
-        <w:rPr>
-          <w:sz w:val="24"/>
-          <w:szCs w:val="24"/>
-        </w:rPr>
-      </w:pPr>
+      <w:r>
+        <w:rPr>
+          <w:noProof/>
+          <w:sz w:val="24"/>
+          <w:szCs w:val="24"/>
+        </w:rPr>
+        <w:drawing>
+          <wp:inline distT="0" distB="0" distL="0" distR="0" wp14:anchorId="64100832" wp14:editId="064432B9">
+            <wp:extent cx="4202430" cy="3795395"/>
+            <wp:effectExtent l="0" t="0" r="7620" b="0"/>
+            <wp:docPr id="2" name="Picture 2"/>
+            <wp:cNvGraphicFramePr>
+              <a:graphicFrameLocks xmlns:a="http://schemas.openxmlformats.org/drawingml/2006/main" noChangeAspect="1"/>
+            </wp:cNvGraphicFramePr>
+            <a:graphic xmlns:a="http://schemas.openxmlformats.org/drawingml/2006/main">
+              <a:graphicData uri="http://schemas.openxmlformats.org/drawingml/2006/picture">
+                <pic:pic xmlns:pic="http://schemas.openxmlformats.org/drawingml/2006/picture">
+                  <pic:nvPicPr>
+                    <pic:cNvPr id="0" name="Picture 2"/>
+                    <pic:cNvPicPr>
+                      <a:picLocks noChangeAspect="1" noChangeArrowheads="1"/>
+                    </pic:cNvPicPr>
+                  </pic:nvPicPr>
+                  <pic:blipFill>
+                    <a:blip r:embed="rId7">
+                      <a:extLst>
+                        <a:ext uri="{28A0092B-C50C-407E-A947-70E740481C1C}">
+                          <a14:useLocalDpi xmlns:a14="http://schemas.microsoft.com/office/drawing/2010/main" val="0"/>
+                        </a:ext>
+                      </a:extLst>
+                    </a:blip>
+                    <a:srcRect/>
+                    <a:stretch>
+                      <a:fillRect/>
+                    </a:stretch>
+                  </pic:blipFill>
+                  <pic:spPr bwMode="auto">
+                    <a:xfrm>
+                      <a:off x="0" y="0"/>
+                      <a:ext cx="4202430" cy="3795395"/>
+                    </a:xfrm>
+                    <a:prstGeom prst="rect">
+                      <a:avLst/>
+                    </a:prstGeom>
+                    <a:noFill/>
+                    <a:ln>
+                      <a:noFill/>
+                    </a:ln>
+                  </pic:spPr>
+                </pic:pic>
+              </a:graphicData>
+            </a:graphic>
+          </wp:inline>
+        </w:drawing>
+      </w:r>
     </w:p>
     <w:p>
       <w:pPr>
@@ -1377,7 +1447,15 @@
           <w:sz w:val="24"/>
           <w:szCs w:val="24"/>
         </w:rPr>
-        <w:t>→ q</w:t>
+        <w:t xml:space="preserve">→ </w:t>
+      </w:r>
+      <w:proofErr w:type="gramStart"/>
+      <w:r>
+        <w:rPr>
+          <w:sz w:val="24"/>
+          <w:szCs w:val="24"/>
+        </w:rPr>
+        <w:t>q</w:t>
       </w:r>
       <w:r>
         <w:rPr>
@@ -1394,6 +1472,7 @@
         </w:rPr>
         <w:t>∧</w:t>
       </w:r>
+      <w:proofErr w:type="gramEnd"/>
       <w:r>
         <w:rPr>
           <w:rFonts w:ascii="Cambria Math" w:hAnsi="Cambria Math" w:cs="Cambria Math"/>
@@ -1546,185 +1625,1207 @@
         <w:pStyle w:val="ListParagraph"/>
         <w:ind w:left="360"/>
         <w:rPr>
-          <w:sz w:val="24"/>
-          <w:szCs w:val="24"/>
-        </w:rPr>
-      </w:pPr>
-    </w:p>
-    <w:p>
-      <w:pPr>
-        <w:pStyle w:val="ListParagraph"/>
-        <w:ind w:left="360"/>
-        <w:rPr>
-          <w:sz w:val="24"/>
-          <w:szCs w:val="24"/>
-        </w:rPr>
-      </w:pPr>
-    </w:p>
-    <w:p>
-      <w:pPr>
-        <w:pStyle w:val="ListParagraph"/>
-        <w:ind w:left="360"/>
-        <w:rPr>
-          <w:sz w:val="24"/>
-          <w:szCs w:val="24"/>
-        </w:rPr>
-      </w:pPr>
-    </w:p>
-    <w:p>
-      <w:pPr>
-        <w:pStyle w:val="ListParagraph"/>
-        <w:ind w:left="360"/>
-        <w:rPr>
-          <w:sz w:val="24"/>
-          <w:szCs w:val="24"/>
-        </w:rPr>
-      </w:pPr>
-    </w:p>
-    <w:p>
-      <w:pPr>
-        <w:pStyle w:val="ListParagraph"/>
-        <w:ind w:left="360"/>
-        <w:rPr>
-          <w:sz w:val="24"/>
-          <w:szCs w:val="24"/>
-        </w:rPr>
-      </w:pPr>
-    </w:p>
-    <w:p>
-      <w:pPr>
-        <w:pStyle w:val="ListParagraph"/>
-        <w:ind w:left="360"/>
-        <w:rPr>
-          <w:sz w:val="24"/>
-          <w:szCs w:val="24"/>
-        </w:rPr>
-      </w:pPr>
-    </w:p>
-    <w:p>
-      <w:pPr>
-        <w:pStyle w:val="ListParagraph"/>
-        <w:ind w:left="360"/>
-        <w:rPr>
-          <w:sz w:val="24"/>
-          <w:szCs w:val="24"/>
-        </w:rPr>
-      </w:pPr>
-    </w:p>
-    <w:p>
-      <w:pPr>
-        <w:rPr>
-          <w:sz w:val="24"/>
-          <w:szCs w:val="24"/>
-        </w:rPr>
-      </w:pPr>
-    </w:p>
-    <w:p>
-      <w:pPr>
-        <w:rPr>
-          <w:sz w:val="24"/>
-          <w:szCs w:val="24"/>
-        </w:rPr>
-      </w:pPr>
-    </w:p>
-    <w:p>
-      <w:pPr>
-        <w:rPr>
-          <w:sz w:val="24"/>
-          <w:szCs w:val="24"/>
-        </w:rPr>
-      </w:pPr>
-    </w:p>
-    <w:p>
-      <w:pPr>
-        <w:rPr>
-          <w:sz w:val="24"/>
-          <w:szCs w:val="24"/>
-        </w:rPr>
-      </w:pPr>
-    </w:p>
-    <w:p>
-      <w:pPr>
-        <w:rPr>
-          <w:sz w:val="24"/>
-          <w:szCs w:val="24"/>
-        </w:rPr>
-      </w:pPr>
-    </w:p>
-    <w:p>
-      <w:pPr>
-        <w:rPr>
-          <w:sz w:val="24"/>
-          <w:szCs w:val="24"/>
-        </w:rPr>
-      </w:pPr>
-    </w:p>
-    <w:p>
-      <w:pPr>
-        <w:rPr>
-          <w:sz w:val="24"/>
-          <w:szCs w:val="24"/>
-        </w:rPr>
-      </w:pPr>
-    </w:p>
-    <w:p>
-      <w:pPr>
-        <w:rPr>
-          <w:sz w:val="24"/>
-          <w:szCs w:val="24"/>
-        </w:rPr>
-      </w:pPr>
-    </w:p>
-    <w:p>
-      <w:pPr>
-        <w:rPr>
-          <w:sz w:val="24"/>
-          <w:szCs w:val="24"/>
-        </w:rPr>
-      </w:pPr>
-    </w:p>
-    <w:p>
-      <w:pPr>
-        <w:rPr>
-          <w:sz w:val="24"/>
-          <w:szCs w:val="24"/>
-        </w:rPr>
-      </w:pPr>
-    </w:p>
-    <w:p>
-      <w:pPr>
-        <w:rPr>
-          <w:sz w:val="24"/>
-          <w:szCs w:val="24"/>
-        </w:rPr>
-      </w:pPr>
-    </w:p>
-    <w:p>
-      <w:pPr>
-        <w:rPr>
-          <w:sz w:val="24"/>
-          <w:szCs w:val="24"/>
-        </w:rPr>
-      </w:pPr>
-    </w:p>
-    <w:p>
-      <w:pPr>
-        <w:rPr>
-          <w:sz w:val="24"/>
-          <w:szCs w:val="24"/>
-        </w:rPr>
-      </w:pPr>
-    </w:p>
-    <w:p>
-      <w:pPr>
-        <w:rPr>
-          <w:sz w:val="24"/>
-          <w:szCs w:val="24"/>
-        </w:rPr>
-      </w:pPr>
-    </w:p>
-    <w:p>
-      <w:pPr>
+          <w:rFonts w:ascii="Consolas" w:hAnsi="Consolas"/>
+          <w:sz w:val="24"/>
+          <w:szCs w:val="24"/>
+        </w:rPr>
+      </w:pPr>
+      <w:r>
+        <w:rPr>
+          <w:rFonts w:ascii="Consolas" w:hAnsi="Consolas"/>
+          <w:sz w:val="24"/>
+          <w:szCs w:val="24"/>
+        </w:rPr>
+        <w:t xml:space="preserve">               </w:t>
+      </w:r>
+      <w:r>
+        <w:rPr>
+          <w:rFonts w:ascii="Consolas" w:hAnsi="Consolas"/>
+          <w:sz w:val="24"/>
+          <w:szCs w:val="24"/>
+        </w:rPr>
+        <w:t>*</w:t>
+      </w:r>
+      <w:r>
+        <w:rPr>
+          <w:rFonts w:ascii="Consolas" w:hAnsi="Consolas"/>
+          <w:sz w:val="24"/>
+          <w:szCs w:val="24"/>
+        </w:rPr>
+        <w:br/>
+        <w:t>------------------------</w:t>
+      </w:r>
+      <w:r>
+        <w:rPr>
+          <w:rFonts w:ascii="Consolas" w:hAnsi="Consolas"/>
+          <w:sz w:val="24"/>
+          <w:szCs w:val="24"/>
+        </w:rPr>
+        <w:t>--</w:t>
+      </w:r>
+      <w:r>
+        <w:rPr>
+          <w:rFonts w:ascii="Consolas" w:hAnsi="Consolas"/>
+          <w:sz w:val="24"/>
+          <w:szCs w:val="24"/>
+        </w:rPr>
+        <w:br/>
+        <w:t xml:space="preserve">p q </w:t>
+      </w:r>
+      <w:r>
+        <w:rPr>
+          <w:rFonts w:ascii="Consolas" w:hAnsi="Consolas"/>
+          <w:sz w:val="24"/>
+          <w:szCs w:val="24"/>
+        </w:rPr>
+        <w:t>#</w:t>
+      </w:r>
+      <w:r>
+        <w:rPr>
+          <w:rFonts w:ascii="Consolas" w:hAnsi="Consolas"/>
+          <w:sz w:val="24"/>
+          <w:szCs w:val="24"/>
+        </w:rPr>
+        <w:t xml:space="preserve"> (p →</w:t>
+      </w:r>
+      <w:r>
+        <w:rPr>
+          <w:rFonts w:ascii="Consolas" w:hAnsi="Consolas"/>
+          <w:sz w:val="24"/>
+          <w:szCs w:val="24"/>
+        </w:rPr>
+        <w:t>:</w:t>
+      </w:r>
+      <w:r>
+        <w:rPr>
+          <w:rFonts w:ascii="Consolas" w:hAnsi="Consolas"/>
+          <w:sz w:val="24"/>
+          <w:szCs w:val="24"/>
+        </w:rPr>
+        <w:t xml:space="preserve"> q) </w:t>
+      </w:r>
+      <w:r>
+        <w:rPr>
+          <w:rFonts w:ascii="Cambria Math" w:hAnsi="Cambria Math" w:cs="Cambria Math"/>
+          <w:sz w:val="24"/>
+          <w:szCs w:val="24"/>
+        </w:rPr>
+        <w:t>∧</w:t>
+      </w:r>
+      <w:r>
+        <w:rPr>
+          <w:rFonts w:ascii="Consolas" w:hAnsi="Consolas"/>
+          <w:sz w:val="24"/>
+          <w:szCs w:val="24"/>
+        </w:rPr>
+        <w:t xml:space="preserve"> (q →</w:t>
+      </w:r>
+      <w:r>
+        <w:rPr>
+          <w:rFonts w:ascii="Consolas" w:hAnsi="Consolas"/>
+          <w:sz w:val="24"/>
+          <w:szCs w:val="24"/>
+        </w:rPr>
+        <w:t>:</w:t>
+      </w:r>
+      <w:r>
+        <w:rPr>
+          <w:rFonts w:ascii="Consolas" w:hAnsi="Consolas"/>
+          <w:sz w:val="24"/>
+          <w:szCs w:val="24"/>
+        </w:rPr>
+        <w:t xml:space="preserve"> p)</w:t>
+      </w:r>
+      <w:r>
+        <w:rPr>
+          <w:rFonts w:ascii="Consolas" w:hAnsi="Consolas"/>
+          <w:sz w:val="24"/>
+          <w:szCs w:val="24"/>
+        </w:rPr>
+        <w:br/>
+        <w:t>------------------------</w:t>
+      </w:r>
+      <w:r>
+        <w:rPr>
+          <w:rFonts w:ascii="Consolas" w:hAnsi="Consolas"/>
+          <w:sz w:val="24"/>
+          <w:szCs w:val="24"/>
+        </w:rPr>
+        <w:t>--</w:t>
+      </w:r>
+      <w:r>
+        <w:rPr>
+          <w:rFonts w:ascii="Consolas" w:hAnsi="Consolas"/>
+          <w:sz w:val="24"/>
+          <w:szCs w:val="24"/>
+        </w:rPr>
+        <w:br/>
+        <w:t xml:space="preserve">T </w:t>
+      </w:r>
+      <w:proofErr w:type="spellStart"/>
+      <w:r>
+        <w:rPr>
+          <w:rFonts w:ascii="Consolas" w:hAnsi="Consolas"/>
+          <w:sz w:val="24"/>
+          <w:szCs w:val="24"/>
+        </w:rPr>
+        <w:t>T</w:t>
+      </w:r>
+      <w:proofErr w:type="spellEnd"/>
+      <w:r>
+        <w:rPr>
+          <w:rFonts w:ascii="Consolas" w:hAnsi="Consolas"/>
+          <w:sz w:val="24"/>
+          <w:szCs w:val="24"/>
+        </w:rPr>
+        <w:t xml:space="preserve"> </w:t>
+      </w:r>
+      <w:r>
+        <w:rPr>
+          <w:rFonts w:ascii="Consolas" w:hAnsi="Consolas"/>
+          <w:sz w:val="24"/>
+          <w:szCs w:val="24"/>
+        </w:rPr>
+        <w:t>#</w:t>
+      </w:r>
+      <w:r>
+        <w:rPr>
+          <w:rFonts w:ascii="Consolas" w:hAnsi="Consolas"/>
+          <w:sz w:val="24"/>
+          <w:szCs w:val="24"/>
+        </w:rPr>
+        <w:t xml:space="preserve"> </w:t>
+      </w:r>
+      <w:r>
+        <w:rPr>
+          <w:rFonts w:ascii="Consolas" w:hAnsi="Consolas"/>
+          <w:sz w:val="24"/>
+          <w:szCs w:val="24"/>
+        </w:rPr>
+        <w:t xml:space="preserve">   </w:t>
+      </w:r>
+      <w:r>
+        <w:rPr>
+          <w:rFonts w:ascii="Consolas" w:hAnsi="Consolas"/>
+          <w:sz w:val="24"/>
+          <w:szCs w:val="24"/>
+        </w:rPr>
+        <w:t xml:space="preserve">T </w:t>
+      </w:r>
+      <w:r>
+        <w:rPr>
+          <w:rFonts w:ascii="Consolas" w:hAnsi="Consolas"/>
+          <w:sz w:val="24"/>
+          <w:szCs w:val="24"/>
+        </w:rPr>
+        <w:t xml:space="preserve">    </w:t>
+      </w:r>
+      <w:proofErr w:type="spellStart"/>
+      <w:r>
+        <w:rPr>
+          <w:rFonts w:ascii="Consolas" w:hAnsi="Consolas"/>
+          <w:sz w:val="24"/>
+          <w:szCs w:val="24"/>
+        </w:rPr>
+        <w:t>T</w:t>
+      </w:r>
+      <w:proofErr w:type="spellEnd"/>
+      <w:r>
+        <w:rPr>
+          <w:rFonts w:ascii="Consolas" w:hAnsi="Consolas"/>
+          <w:sz w:val="24"/>
+          <w:szCs w:val="24"/>
+        </w:rPr>
+        <w:t xml:space="preserve"> </w:t>
+      </w:r>
+      <w:r>
+        <w:rPr>
+          <w:rFonts w:ascii="Consolas" w:hAnsi="Consolas"/>
+          <w:sz w:val="24"/>
+          <w:szCs w:val="24"/>
+        </w:rPr>
+        <w:t xml:space="preserve">   </w:t>
+      </w:r>
+      <w:proofErr w:type="spellStart"/>
+      <w:r>
+        <w:rPr>
+          <w:rFonts w:ascii="Consolas" w:hAnsi="Consolas"/>
+          <w:sz w:val="24"/>
+          <w:szCs w:val="24"/>
+        </w:rPr>
+        <w:t>T</w:t>
+      </w:r>
+      <w:proofErr w:type="spellEnd"/>
+      <w:r>
+        <w:rPr>
+          <w:rFonts w:ascii="Consolas" w:hAnsi="Consolas"/>
+          <w:sz w:val="24"/>
+          <w:szCs w:val="24"/>
+        </w:rPr>
+        <w:br/>
+      </w:r>
+      <w:proofErr w:type="spellStart"/>
+      <w:r>
+        <w:rPr>
+          <w:rFonts w:ascii="Consolas" w:hAnsi="Consolas"/>
+          <w:sz w:val="24"/>
+          <w:szCs w:val="24"/>
+        </w:rPr>
+        <w:t>T</w:t>
+      </w:r>
+      <w:proofErr w:type="spellEnd"/>
+      <w:r>
+        <w:rPr>
+          <w:rFonts w:ascii="Consolas" w:hAnsi="Consolas"/>
+          <w:sz w:val="24"/>
+          <w:szCs w:val="24"/>
+        </w:rPr>
+        <w:t xml:space="preserve"> F </w:t>
+      </w:r>
+      <w:r>
+        <w:rPr>
+          <w:rFonts w:ascii="Consolas" w:hAnsi="Consolas"/>
+          <w:sz w:val="24"/>
+          <w:szCs w:val="24"/>
+        </w:rPr>
+        <w:t>#</w:t>
+      </w:r>
+      <w:r>
+        <w:rPr>
+          <w:rFonts w:ascii="Consolas" w:hAnsi="Consolas"/>
+          <w:sz w:val="24"/>
+          <w:szCs w:val="24"/>
+        </w:rPr>
+        <w:t xml:space="preserve"> </w:t>
+      </w:r>
+      <w:r>
+        <w:rPr>
+          <w:rFonts w:ascii="Consolas" w:hAnsi="Consolas"/>
+          <w:sz w:val="24"/>
+          <w:szCs w:val="24"/>
+        </w:rPr>
+        <w:t xml:space="preserve">   </w:t>
+      </w:r>
+      <w:r>
+        <w:rPr>
+          <w:rFonts w:ascii="Consolas" w:hAnsi="Consolas"/>
+          <w:sz w:val="24"/>
+          <w:szCs w:val="24"/>
+        </w:rPr>
+        <w:t xml:space="preserve">F </w:t>
+      </w:r>
+      <w:r>
+        <w:rPr>
+          <w:rFonts w:ascii="Consolas" w:hAnsi="Consolas"/>
+          <w:sz w:val="24"/>
+          <w:szCs w:val="24"/>
+        </w:rPr>
+        <w:t xml:space="preserve">    </w:t>
+      </w:r>
+      <w:proofErr w:type="spellStart"/>
+      <w:r>
+        <w:rPr>
+          <w:rFonts w:ascii="Consolas" w:hAnsi="Consolas"/>
+          <w:sz w:val="24"/>
+          <w:szCs w:val="24"/>
+        </w:rPr>
+        <w:t>F</w:t>
+      </w:r>
+      <w:proofErr w:type="spellEnd"/>
+      <w:r>
+        <w:rPr>
+          <w:rFonts w:ascii="Consolas" w:hAnsi="Consolas"/>
+          <w:sz w:val="24"/>
+          <w:szCs w:val="24"/>
+        </w:rPr>
+        <w:t xml:space="preserve"> </w:t>
+      </w:r>
+      <w:r>
+        <w:rPr>
+          <w:rFonts w:ascii="Consolas" w:hAnsi="Consolas"/>
+          <w:sz w:val="24"/>
+          <w:szCs w:val="24"/>
+        </w:rPr>
+        <w:t xml:space="preserve">   </w:t>
+      </w:r>
+      <w:r>
+        <w:rPr>
+          <w:rFonts w:ascii="Consolas" w:hAnsi="Consolas"/>
+          <w:sz w:val="24"/>
+          <w:szCs w:val="24"/>
+        </w:rPr>
+        <w:t>T</w:t>
+      </w:r>
+      <w:r>
+        <w:rPr>
+          <w:rFonts w:ascii="Consolas" w:hAnsi="Consolas"/>
+          <w:sz w:val="24"/>
+          <w:szCs w:val="24"/>
+        </w:rPr>
+        <w:br/>
+        <w:t xml:space="preserve">F T </w:t>
+      </w:r>
+      <w:r>
+        <w:rPr>
+          <w:rFonts w:ascii="Consolas" w:hAnsi="Consolas"/>
+          <w:sz w:val="24"/>
+          <w:szCs w:val="24"/>
+        </w:rPr>
+        <w:t>#</w:t>
+      </w:r>
+      <w:r>
+        <w:rPr>
+          <w:rFonts w:ascii="Consolas" w:hAnsi="Consolas"/>
+          <w:sz w:val="24"/>
+          <w:szCs w:val="24"/>
+        </w:rPr>
+        <w:t xml:space="preserve"> </w:t>
+      </w:r>
+      <w:r>
+        <w:rPr>
+          <w:rFonts w:ascii="Consolas" w:hAnsi="Consolas"/>
+          <w:sz w:val="24"/>
+          <w:szCs w:val="24"/>
+        </w:rPr>
+        <w:t xml:space="preserve">   </w:t>
+      </w:r>
+      <w:r>
+        <w:rPr>
+          <w:rFonts w:ascii="Consolas" w:hAnsi="Consolas"/>
+          <w:sz w:val="24"/>
+          <w:szCs w:val="24"/>
+        </w:rPr>
+        <w:t xml:space="preserve">T </w:t>
+      </w:r>
+      <w:r>
+        <w:rPr>
+          <w:rFonts w:ascii="Consolas" w:hAnsi="Consolas"/>
+          <w:sz w:val="24"/>
+          <w:szCs w:val="24"/>
+        </w:rPr>
+        <w:t xml:space="preserve">    </w:t>
+      </w:r>
+      <w:r>
+        <w:rPr>
+          <w:rFonts w:ascii="Consolas" w:hAnsi="Consolas"/>
+          <w:sz w:val="24"/>
+          <w:szCs w:val="24"/>
+        </w:rPr>
+        <w:t xml:space="preserve">F </w:t>
+      </w:r>
+      <w:r>
+        <w:rPr>
+          <w:rFonts w:ascii="Consolas" w:hAnsi="Consolas"/>
+          <w:sz w:val="24"/>
+          <w:szCs w:val="24"/>
+        </w:rPr>
+        <w:t xml:space="preserve">   </w:t>
+      </w:r>
+      <w:proofErr w:type="spellStart"/>
+      <w:r>
+        <w:rPr>
+          <w:rFonts w:ascii="Consolas" w:hAnsi="Consolas"/>
+          <w:sz w:val="24"/>
+          <w:szCs w:val="24"/>
+        </w:rPr>
+        <w:t>F</w:t>
+      </w:r>
+      <w:proofErr w:type="spellEnd"/>
+      <w:r>
+        <w:rPr>
+          <w:rFonts w:ascii="Consolas" w:hAnsi="Consolas"/>
+          <w:sz w:val="24"/>
+          <w:szCs w:val="24"/>
+        </w:rPr>
+        <w:br/>
+      </w:r>
+      <w:proofErr w:type="spellStart"/>
+      <w:r>
+        <w:rPr>
+          <w:rFonts w:ascii="Consolas" w:hAnsi="Consolas"/>
+          <w:sz w:val="24"/>
+          <w:szCs w:val="24"/>
+        </w:rPr>
+        <w:t>F</w:t>
+      </w:r>
+      <w:proofErr w:type="spellEnd"/>
+      <w:r>
+        <w:rPr>
+          <w:rFonts w:ascii="Consolas" w:hAnsi="Consolas"/>
+          <w:sz w:val="24"/>
+          <w:szCs w:val="24"/>
+        </w:rPr>
+        <w:t xml:space="preserve"> </w:t>
+      </w:r>
+      <w:proofErr w:type="spellStart"/>
+      <w:r>
+        <w:rPr>
+          <w:rFonts w:ascii="Consolas" w:hAnsi="Consolas"/>
+          <w:sz w:val="24"/>
+          <w:szCs w:val="24"/>
+        </w:rPr>
+        <w:t>F</w:t>
+      </w:r>
+      <w:proofErr w:type="spellEnd"/>
+      <w:r>
+        <w:rPr>
+          <w:rFonts w:ascii="Consolas" w:hAnsi="Consolas"/>
+          <w:sz w:val="24"/>
+          <w:szCs w:val="24"/>
+        </w:rPr>
+        <w:t xml:space="preserve"> </w:t>
+      </w:r>
+      <w:r>
+        <w:rPr>
+          <w:rFonts w:ascii="Consolas" w:hAnsi="Consolas"/>
+          <w:sz w:val="24"/>
+          <w:szCs w:val="24"/>
+        </w:rPr>
+        <w:t>#</w:t>
+      </w:r>
+      <w:r>
+        <w:rPr>
+          <w:rFonts w:ascii="Consolas" w:hAnsi="Consolas"/>
+          <w:sz w:val="24"/>
+          <w:szCs w:val="24"/>
+        </w:rPr>
+        <w:t xml:space="preserve"> </w:t>
+      </w:r>
+      <w:r>
+        <w:rPr>
+          <w:rFonts w:ascii="Consolas" w:hAnsi="Consolas"/>
+          <w:sz w:val="24"/>
+          <w:szCs w:val="24"/>
+        </w:rPr>
+        <w:t xml:space="preserve">   </w:t>
+      </w:r>
+      <w:r>
+        <w:rPr>
+          <w:rFonts w:ascii="Consolas" w:hAnsi="Consolas"/>
+          <w:sz w:val="24"/>
+          <w:szCs w:val="24"/>
+        </w:rPr>
+        <w:t xml:space="preserve">T </w:t>
+      </w:r>
+      <w:r>
+        <w:rPr>
+          <w:rFonts w:ascii="Consolas" w:hAnsi="Consolas"/>
+          <w:sz w:val="24"/>
+          <w:szCs w:val="24"/>
+        </w:rPr>
+        <w:t xml:space="preserve">    </w:t>
+      </w:r>
+      <w:proofErr w:type="spellStart"/>
+      <w:r>
+        <w:rPr>
+          <w:rFonts w:ascii="Consolas" w:hAnsi="Consolas"/>
+          <w:sz w:val="24"/>
+          <w:szCs w:val="24"/>
+        </w:rPr>
+        <w:t>T</w:t>
+      </w:r>
+      <w:proofErr w:type="spellEnd"/>
+      <w:r>
+        <w:rPr>
+          <w:rFonts w:ascii="Consolas" w:hAnsi="Consolas"/>
+          <w:sz w:val="24"/>
+          <w:szCs w:val="24"/>
+        </w:rPr>
+        <w:t xml:space="preserve"> </w:t>
+      </w:r>
+      <w:r>
+        <w:rPr>
+          <w:rFonts w:ascii="Consolas" w:hAnsi="Consolas"/>
+          <w:sz w:val="24"/>
+          <w:szCs w:val="24"/>
+        </w:rPr>
+        <w:t xml:space="preserve">   </w:t>
+      </w:r>
+      <w:proofErr w:type="spellStart"/>
+      <w:r>
+        <w:rPr>
+          <w:rFonts w:ascii="Consolas" w:hAnsi="Consolas"/>
+          <w:sz w:val="24"/>
+          <w:szCs w:val="24"/>
+        </w:rPr>
+        <w:t>T</w:t>
+      </w:r>
+      <w:proofErr w:type="spellEnd"/>
+      <w:r>
+        <w:rPr>
+          <w:rFonts w:ascii="Consolas" w:hAnsi="Consolas"/>
+          <w:sz w:val="24"/>
+          <w:szCs w:val="24"/>
+        </w:rPr>
+        <w:br/>
+        <w:t>------------------------</w:t>
+      </w:r>
+      <w:r>
+        <w:rPr>
+          <w:rFonts w:ascii="Consolas" w:hAnsi="Consolas"/>
+          <w:sz w:val="24"/>
+          <w:szCs w:val="24"/>
+        </w:rPr>
+        <w:br/>
+        <w:t>Contingent</w:t>
+      </w:r>
+      <w:r>
+        <w:rPr>
+          <w:rFonts w:ascii="Consolas" w:hAnsi="Consolas"/>
+          <w:sz w:val="24"/>
+          <w:szCs w:val="24"/>
+        </w:rPr>
+        <w:br/>
+        <w:t>T: [T T] [F F]</w:t>
+      </w:r>
+      <w:r>
+        <w:rPr>
+          <w:rFonts w:ascii="Consolas" w:hAnsi="Consolas"/>
+          <w:sz w:val="24"/>
+          <w:szCs w:val="24"/>
+        </w:rPr>
+        <w:br/>
+        <w:t>F: [T F] [F T]</w:t>
+      </w:r>
+      <w:r>
+        <w:rPr>
+          <w:rFonts w:ascii="Consolas" w:hAnsi="Consolas"/>
+          <w:sz w:val="24"/>
+          <w:szCs w:val="24"/>
+        </w:rPr>
+        <w:br/>
+      </w:r>
+    </w:p>
+    <w:p>
+      <w:pPr>
+        <w:pStyle w:val="ListParagraph"/>
+        <w:ind w:left="360"/>
+        <w:rPr>
+          <w:rFonts w:ascii="Consolas" w:hAnsi="Consolas"/>
+          <w:sz w:val="24"/>
+          <w:szCs w:val="24"/>
+        </w:rPr>
+      </w:pPr>
+      <w:r>
+        <w:rPr>
+          <w:rFonts w:ascii="Consolas" w:hAnsi="Consolas"/>
+          <w:sz w:val="24"/>
+          <w:szCs w:val="24"/>
+        </w:rPr>
+        <w:t xml:space="preserve">               </w:t>
+      </w:r>
+      <w:r>
+        <w:rPr>
+          <w:rFonts w:ascii="Consolas" w:hAnsi="Consolas"/>
+          <w:sz w:val="24"/>
+          <w:szCs w:val="24"/>
+        </w:rPr>
+        <w:t>*</w:t>
+      </w:r>
+      <w:r>
+        <w:rPr>
+          <w:rFonts w:ascii="Consolas" w:hAnsi="Consolas"/>
+          <w:sz w:val="24"/>
+          <w:szCs w:val="24"/>
+        </w:rPr>
+        <w:br/>
+        <w:t>------------------------------</w:t>
+      </w:r>
+      <w:r>
+        <w:rPr>
+          <w:rFonts w:ascii="Consolas" w:hAnsi="Consolas"/>
+          <w:sz w:val="24"/>
+          <w:szCs w:val="24"/>
+        </w:rPr>
+        <w:br/>
+        <w:t xml:space="preserve">p q </w:t>
+      </w:r>
+      <w:r>
+        <w:rPr>
+          <w:rFonts w:ascii="Consolas" w:hAnsi="Consolas"/>
+          <w:sz w:val="24"/>
+          <w:szCs w:val="24"/>
+        </w:rPr>
+        <w:t>#</w:t>
+      </w:r>
+      <w:r>
+        <w:rPr>
+          <w:rFonts w:ascii="Consolas" w:hAnsi="Consolas"/>
+          <w:sz w:val="24"/>
+          <w:szCs w:val="24"/>
+        </w:rPr>
+        <w:t xml:space="preserve"> (p V ¬q) </w:t>
+      </w:r>
+      <w:r>
+        <w:rPr>
+          <w:rFonts w:ascii="Cambria Math" w:hAnsi="Cambria Math" w:cs="Cambria Math"/>
+          <w:sz w:val="24"/>
+          <w:szCs w:val="24"/>
+        </w:rPr>
+        <w:t>∧</w:t>
+      </w:r>
+      <w:r>
+        <w:rPr>
+          <w:rFonts w:ascii="Consolas" w:hAnsi="Consolas"/>
+          <w:sz w:val="24"/>
+          <w:szCs w:val="24"/>
+        </w:rPr>
+        <w:t xml:space="preserve"> (q V ¬p)</w:t>
+      </w:r>
+      <w:r>
+        <w:rPr>
+          <w:rFonts w:ascii="Consolas" w:hAnsi="Consolas"/>
+          <w:sz w:val="24"/>
+          <w:szCs w:val="24"/>
+        </w:rPr>
+        <w:br/>
+        <w:t>------------------------------</w:t>
+      </w:r>
+      <w:r>
+        <w:rPr>
+          <w:rFonts w:ascii="Consolas" w:hAnsi="Consolas"/>
+          <w:sz w:val="24"/>
+          <w:szCs w:val="24"/>
+        </w:rPr>
+        <w:br/>
+        <w:t xml:space="preserve">T </w:t>
+      </w:r>
+      <w:proofErr w:type="spellStart"/>
+      <w:r>
+        <w:rPr>
+          <w:rFonts w:ascii="Consolas" w:hAnsi="Consolas"/>
+          <w:sz w:val="24"/>
+          <w:szCs w:val="24"/>
+        </w:rPr>
+        <w:t>T</w:t>
+      </w:r>
+      <w:proofErr w:type="spellEnd"/>
+      <w:r>
+        <w:rPr>
+          <w:rFonts w:ascii="Consolas" w:hAnsi="Consolas"/>
+          <w:sz w:val="24"/>
+          <w:szCs w:val="24"/>
+        </w:rPr>
+        <w:t xml:space="preserve"> </w:t>
+      </w:r>
+      <w:r>
+        <w:rPr>
+          <w:rFonts w:ascii="Consolas" w:hAnsi="Consolas"/>
+          <w:sz w:val="24"/>
+          <w:szCs w:val="24"/>
+        </w:rPr>
+        <w:t>#</w:t>
+      </w:r>
+      <w:r>
+        <w:rPr>
+          <w:rFonts w:ascii="Consolas" w:hAnsi="Consolas"/>
+          <w:sz w:val="24"/>
+          <w:szCs w:val="24"/>
+        </w:rPr>
+        <w:t xml:space="preserve"> </w:t>
+      </w:r>
+      <w:r>
+        <w:rPr>
+          <w:rFonts w:ascii="Consolas" w:hAnsi="Consolas"/>
+          <w:sz w:val="24"/>
+          <w:szCs w:val="24"/>
+        </w:rPr>
+        <w:t xml:space="preserve">   </w:t>
+      </w:r>
+      <w:r>
+        <w:rPr>
+          <w:rFonts w:ascii="Consolas" w:hAnsi="Consolas"/>
+          <w:sz w:val="24"/>
+          <w:szCs w:val="24"/>
+        </w:rPr>
+        <w:t xml:space="preserve">T F </w:t>
+      </w:r>
+      <w:r>
+        <w:rPr>
+          <w:rFonts w:ascii="Consolas" w:hAnsi="Consolas"/>
+          <w:sz w:val="24"/>
+          <w:szCs w:val="24"/>
+        </w:rPr>
+        <w:t xml:space="preserve">  </w:t>
+      </w:r>
+      <w:r>
+        <w:rPr>
+          <w:rFonts w:ascii="Consolas" w:hAnsi="Consolas"/>
+          <w:sz w:val="24"/>
+          <w:szCs w:val="24"/>
+        </w:rPr>
+        <w:t xml:space="preserve">T </w:t>
+      </w:r>
+      <w:r>
+        <w:rPr>
+          <w:rFonts w:ascii="Consolas" w:hAnsi="Consolas"/>
+          <w:sz w:val="24"/>
+          <w:szCs w:val="24"/>
+        </w:rPr>
+        <w:t xml:space="preserve">   </w:t>
+      </w:r>
+      <w:proofErr w:type="spellStart"/>
+      <w:r>
+        <w:rPr>
+          <w:rFonts w:ascii="Consolas" w:hAnsi="Consolas"/>
+          <w:sz w:val="24"/>
+          <w:szCs w:val="24"/>
+        </w:rPr>
+        <w:t>T</w:t>
+      </w:r>
+      <w:proofErr w:type="spellEnd"/>
+      <w:r>
+        <w:rPr>
+          <w:rFonts w:ascii="Consolas" w:hAnsi="Consolas"/>
+          <w:sz w:val="24"/>
+          <w:szCs w:val="24"/>
+        </w:rPr>
+        <w:t xml:space="preserve"> F</w:t>
+      </w:r>
+      <w:r>
+        <w:rPr>
+          <w:rFonts w:ascii="Consolas" w:hAnsi="Consolas"/>
+          <w:sz w:val="24"/>
+          <w:szCs w:val="24"/>
+        </w:rPr>
+        <w:br/>
+        <w:t xml:space="preserve">T F </w:t>
+      </w:r>
+      <w:r>
+        <w:rPr>
+          <w:rFonts w:ascii="Consolas" w:hAnsi="Consolas"/>
+          <w:sz w:val="24"/>
+          <w:szCs w:val="24"/>
+        </w:rPr>
+        <w:t>#</w:t>
+      </w:r>
+      <w:r>
+        <w:rPr>
+          <w:rFonts w:ascii="Consolas" w:hAnsi="Consolas"/>
+          <w:sz w:val="24"/>
+          <w:szCs w:val="24"/>
+        </w:rPr>
+        <w:t xml:space="preserve"> </w:t>
+      </w:r>
+      <w:r>
+        <w:rPr>
+          <w:rFonts w:ascii="Consolas" w:hAnsi="Consolas"/>
+          <w:sz w:val="24"/>
+          <w:szCs w:val="24"/>
+        </w:rPr>
+        <w:t xml:space="preserve">   </w:t>
+      </w:r>
+      <w:r>
+        <w:rPr>
+          <w:rFonts w:ascii="Consolas" w:hAnsi="Consolas"/>
+          <w:sz w:val="24"/>
+          <w:szCs w:val="24"/>
+        </w:rPr>
+        <w:t xml:space="preserve">T </w:t>
+      </w:r>
+      <w:proofErr w:type="spellStart"/>
+      <w:r>
+        <w:rPr>
+          <w:rFonts w:ascii="Consolas" w:hAnsi="Consolas"/>
+          <w:sz w:val="24"/>
+          <w:szCs w:val="24"/>
+        </w:rPr>
+        <w:t>T</w:t>
+      </w:r>
+      <w:proofErr w:type="spellEnd"/>
+      <w:r>
+        <w:rPr>
+          <w:rFonts w:ascii="Consolas" w:hAnsi="Consolas"/>
+          <w:sz w:val="24"/>
+          <w:szCs w:val="24"/>
+        </w:rPr>
+        <w:t xml:space="preserve"> </w:t>
+      </w:r>
+      <w:r>
+        <w:rPr>
+          <w:rFonts w:ascii="Consolas" w:hAnsi="Consolas"/>
+          <w:sz w:val="24"/>
+          <w:szCs w:val="24"/>
+        </w:rPr>
+        <w:t xml:space="preserve">  </w:t>
+      </w:r>
+      <w:r>
+        <w:rPr>
+          <w:rFonts w:ascii="Consolas" w:hAnsi="Consolas"/>
+          <w:sz w:val="24"/>
+          <w:szCs w:val="24"/>
+        </w:rPr>
+        <w:t xml:space="preserve">F </w:t>
+      </w:r>
+      <w:r>
+        <w:rPr>
+          <w:rFonts w:ascii="Consolas" w:hAnsi="Consolas"/>
+          <w:sz w:val="24"/>
+          <w:szCs w:val="24"/>
+        </w:rPr>
+        <w:t xml:space="preserve">   </w:t>
+      </w:r>
+      <w:proofErr w:type="spellStart"/>
+      <w:r>
+        <w:rPr>
+          <w:rFonts w:ascii="Consolas" w:hAnsi="Consolas"/>
+          <w:sz w:val="24"/>
+          <w:szCs w:val="24"/>
+        </w:rPr>
+        <w:t>F</w:t>
+      </w:r>
+      <w:proofErr w:type="spellEnd"/>
+      <w:r>
+        <w:rPr>
+          <w:rFonts w:ascii="Consolas" w:hAnsi="Consolas"/>
+          <w:sz w:val="24"/>
+          <w:szCs w:val="24"/>
+        </w:rPr>
+        <w:t xml:space="preserve"> F</w:t>
+      </w:r>
+      <w:r>
+        <w:rPr>
+          <w:rFonts w:ascii="Consolas" w:hAnsi="Consolas"/>
+          <w:sz w:val="24"/>
+          <w:szCs w:val="24"/>
+        </w:rPr>
+        <w:br/>
+        <w:t xml:space="preserve">F T </w:t>
+      </w:r>
+      <w:r>
+        <w:rPr>
+          <w:rFonts w:ascii="Consolas" w:hAnsi="Consolas"/>
+          <w:sz w:val="24"/>
+          <w:szCs w:val="24"/>
+        </w:rPr>
+        <w:t>#</w:t>
+      </w:r>
+      <w:r>
+        <w:rPr>
+          <w:rFonts w:ascii="Consolas" w:hAnsi="Consolas"/>
+          <w:sz w:val="24"/>
+          <w:szCs w:val="24"/>
+        </w:rPr>
+        <w:t xml:space="preserve"> </w:t>
+      </w:r>
+      <w:r>
+        <w:rPr>
+          <w:rFonts w:ascii="Consolas" w:hAnsi="Consolas"/>
+          <w:sz w:val="24"/>
+          <w:szCs w:val="24"/>
+        </w:rPr>
+        <w:t xml:space="preserve">   </w:t>
+      </w:r>
+      <w:r>
+        <w:rPr>
+          <w:rFonts w:ascii="Consolas" w:hAnsi="Consolas"/>
+          <w:sz w:val="24"/>
+          <w:szCs w:val="24"/>
+        </w:rPr>
+        <w:t xml:space="preserve">F </w:t>
+      </w:r>
+      <w:proofErr w:type="spellStart"/>
+      <w:r>
+        <w:rPr>
+          <w:rFonts w:ascii="Consolas" w:hAnsi="Consolas"/>
+          <w:sz w:val="24"/>
+          <w:szCs w:val="24"/>
+        </w:rPr>
+        <w:t>F</w:t>
+      </w:r>
+      <w:proofErr w:type="spellEnd"/>
+      <w:r>
+        <w:rPr>
+          <w:rFonts w:ascii="Consolas" w:hAnsi="Consolas"/>
+          <w:sz w:val="24"/>
+          <w:szCs w:val="24"/>
+        </w:rPr>
+        <w:t xml:space="preserve"> </w:t>
+      </w:r>
+      <w:r>
+        <w:rPr>
+          <w:rFonts w:ascii="Consolas" w:hAnsi="Consolas"/>
+          <w:sz w:val="24"/>
+          <w:szCs w:val="24"/>
+        </w:rPr>
+        <w:t xml:space="preserve">  </w:t>
+      </w:r>
+      <w:proofErr w:type="spellStart"/>
+      <w:r>
+        <w:rPr>
+          <w:rFonts w:ascii="Consolas" w:hAnsi="Consolas"/>
+          <w:sz w:val="24"/>
+          <w:szCs w:val="24"/>
+        </w:rPr>
+        <w:t>F</w:t>
+      </w:r>
+      <w:proofErr w:type="spellEnd"/>
+      <w:r>
+        <w:rPr>
+          <w:rFonts w:ascii="Consolas" w:hAnsi="Consolas"/>
+          <w:sz w:val="24"/>
+          <w:szCs w:val="24"/>
+        </w:rPr>
+        <w:t xml:space="preserve"> </w:t>
+      </w:r>
+      <w:r>
+        <w:rPr>
+          <w:rFonts w:ascii="Consolas" w:hAnsi="Consolas"/>
+          <w:sz w:val="24"/>
+          <w:szCs w:val="24"/>
+        </w:rPr>
+        <w:t xml:space="preserve">   </w:t>
+      </w:r>
+      <w:r>
+        <w:rPr>
+          <w:rFonts w:ascii="Consolas" w:hAnsi="Consolas"/>
+          <w:sz w:val="24"/>
+          <w:szCs w:val="24"/>
+        </w:rPr>
+        <w:t>T T</w:t>
+      </w:r>
+      <w:r>
+        <w:rPr>
+          <w:rFonts w:ascii="Consolas" w:hAnsi="Consolas"/>
+          <w:sz w:val="24"/>
+          <w:szCs w:val="24"/>
+        </w:rPr>
+        <w:br/>
+        <w:t xml:space="preserve">F </w:t>
+      </w:r>
+      <w:proofErr w:type="spellStart"/>
+      <w:r>
+        <w:rPr>
+          <w:rFonts w:ascii="Consolas" w:hAnsi="Consolas"/>
+          <w:sz w:val="24"/>
+          <w:szCs w:val="24"/>
+        </w:rPr>
+        <w:t>F</w:t>
+      </w:r>
+      <w:proofErr w:type="spellEnd"/>
+      <w:r>
+        <w:rPr>
+          <w:rFonts w:ascii="Consolas" w:hAnsi="Consolas"/>
+          <w:sz w:val="24"/>
+          <w:szCs w:val="24"/>
+        </w:rPr>
+        <w:t xml:space="preserve"> </w:t>
+      </w:r>
+      <w:r>
+        <w:rPr>
+          <w:rFonts w:ascii="Consolas" w:hAnsi="Consolas"/>
+          <w:sz w:val="24"/>
+          <w:szCs w:val="24"/>
+        </w:rPr>
+        <w:t>#</w:t>
+      </w:r>
+      <w:r>
+        <w:rPr>
+          <w:rFonts w:ascii="Consolas" w:hAnsi="Consolas"/>
+          <w:sz w:val="24"/>
+          <w:szCs w:val="24"/>
+        </w:rPr>
+        <w:t xml:space="preserve"> </w:t>
+      </w:r>
+      <w:r>
+        <w:rPr>
+          <w:rFonts w:ascii="Consolas" w:hAnsi="Consolas"/>
+          <w:sz w:val="24"/>
+          <w:szCs w:val="24"/>
+        </w:rPr>
+        <w:t xml:space="preserve">   </w:t>
+      </w:r>
+      <w:r>
+        <w:rPr>
+          <w:rFonts w:ascii="Consolas" w:hAnsi="Consolas"/>
+          <w:sz w:val="24"/>
+          <w:szCs w:val="24"/>
+        </w:rPr>
+        <w:t xml:space="preserve">T </w:t>
+      </w:r>
+      <w:proofErr w:type="spellStart"/>
+      <w:r>
+        <w:rPr>
+          <w:rFonts w:ascii="Consolas" w:hAnsi="Consolas"/>
+          <w:sz w:val="24"/>
+          <w:szCs w:val="24"/>
+        </w:rPr>
+        <w:t>T</w:t>
+      </w:r>
+      <w:proofErr w:type="spellEnd"/>
+      <w:r>
+        <w:rPr>
+          <w:rFonts w:ascii="Consolas" w:hAnsi="Consolas"/>
+          <w:sz w:val="24"/>
+          <w:szCs w:val="24"/>
+        </w:rPr>
+        <w:t xml:space="preserve"> </w:t>
+      </w:r>
+      <w:r>
+        <w:rPr>
+          <w:rFonts w:ascii="Consolas" w:hAnsi="Consolas"/>
+          <w:sz w:val="24"/>
+          <w:szCs w:val="24"/>
+        </w:rPr>
+        <w:t xml:space="preserve">  </w:t>
+      </w:r>
+      <w:proofErr w:type="spellStart"/>
+      <w:r>
+        <w:rPr>
+          <w:rFonts w:ascii="Consolas" w:hAnsi="Consolas"/>
+          <w:sz w:val="24"/>
+          <w:szCs w:val="24"/>
+        </w:rPr>
+        <w:t>T</w:t>
+      </w:r>
+      <w:proofErr w:type="spellEnd"/>
+      <w:r>
+        <w:rPr>
+          <w:rFonts w:ascii="Consolas" w:hAnsi="Consolas"/>
+          <w:sz w:val="24"/>
+          <w:szCs w:val="24"/>
+        </w:rPr>
+        <w:t xml:space="preserve"> </w:t>
+      </w:r>
+      <w:r>
+        <w:rPr>
+          <w:rFonts w:ascii="Consolas" w:hAnsi="Consolas"/>
+          <w:sz w:val="24"/>
+          <w:szCs w:val="24"/>
+        </w:rPr>
+        <w:t xml:space="preserve">   </w:t>
+      </w:r>
+      <w:proofErr w:type="spellStart"/>
+      <w:r>
+        <w:rPr>
+          <w:rFonts w:ascii="Consolas" w:hAnsi="Consolas"/>
+          <w:sz w:val="24"/>
+          <w:szCs w:val="24"/>
+        </w:rPr>
+        <w:t>T</w:t>
+      </w:r>
+      <w:proofErr w:type="spellEnd"/>
+      <w:r>
+        <w:rPr>
+          <w:rFonts w:ascii="Consolas" w:hAnsi="Consolas"/>
+          <w:sz w:val="24"/>
+          <w:szCs w:val="24"/>
+        </w:rPr>
+        <w:t xml:space="preserve"> </w:t>
+      </w:r>
+      <w:proofErr w:type="spellStart"/>
+      <w:r>
+        <w:rPr>
+          <w:rFonts w:ascii="Consolas" w:hAnsi="Consolas"/>
+          <w:sz w:val="24"/>
+          <w:szCs w:val="24"/>
+        </w:rPr>
+        <w:t>T</w:t>
+      </w:r>
+      <w:proofErr w:type="spellEnd"/>
+      <w:r>
+        <w:rPr>
+          <w:rFonts w:ascii="Consolas" w:hAnsi="Consolas"/>
+          <w:sz w:val="24"/>
+          <w:szCs w:val="24"/>
+        </w:rPr>
+        <w:br/>
+        <w:t>------------------------------</w:t>
+      </w:r>
+      <w:r>
+        <w:rPr>
+          <w:rFonts w:ascii="Consolas" w:hAnsi="Consolas"/>
+          <w:sz w:val="24"/>
+          <w:szCs w:val="24"/>
+        </w:rPr>
+        <w:br/>
+      </w:r>
+      <w:r>
+        <w:rPr>
+          <w:rFonts w:ascii="Consolas" w:hAnsi="Consolas"/>
+          <w:sz w:val="24"/>
+          <w:szCs w:val="24"/>
+        </w:rPr>
+        <w:t>Contingent</w:t>
+      </w:r>
+      <w:r>
+        <w:rPr>
+          <w:rFonts w:ascii="Consolas" w:hAnsi="Consolas"/>
+          <w:sz w:val="24"/>
+          <w:szCs w:val="24"/>
+        </w:rPr>
+        <w:br/>
+        <w:t>T: [T T] [F F]</w:t>
+      </w:r>
+      <w:r>
+        <w:rPr>
+          <w:rFonts w:ascii="Consolas" w:hAnsi="Consolas"/>
+          <w:sz w:val="24"/>
+          <w:szCs w:val="24"/>
+        </w:rPr>
+        <w:br/>
+        <w:t>F: [T F] [F T]</w:t>
+      </w:r>
+    </w:p>
+    <w:p>
+      <w:pPr>
+        <w:pStyle w:val="ListParagraph"/>
+        <w:ind w:left="360"/>
+        <w:rPr>
+          <w:sz w:val="24"/>
+          <w:szCs w:val="24"/>
+        </w:rPr>
+      </w:pPr>
+      <w:r>
+        <w:rPr>
+          <w:sz w:val="24"/>
+          <w:szCs w:val="24"/>
+        </w:rPr>
+        <w:br/>
+        <w:t xml:space="preserve">We know the two statements are equivalent </w:t>
+      </w:r>
+      <w:r>
+        <w:rPr>
+          <w:sz w:val="24"/>
+          <w:szCs w:val="24"/>
+        </w:rPr>
+        <w:t>because both statements have the same output for every possible input.</w:t>
+      </w:r>
+    </w:p>
+    <w:p>
+      <w:pPr>
+        <w:pStyle w:val="ListParagraph"/>
+        <w:ind w:left="360"/>
+        <w:rPr>
+          <w:sz w:val="24"/>
+          <w:szCs w:val="24"/>
+        </w:rPr>
+      </w:pPr>
+    </w:p>
+    <w:p>
+      <w:pPr>
+        <w:pStyle w:val="ListParagraph"/>
+        <w:ind w:left="360"/>
+        <w:rPr>
+          <w:sz w:val="24"/>
+          <w:szCs w:val="24"/>
+        </w:rPr>
+      </w:pPr>
+    </w:p>
+    <w:p>
+      <w:pPr>
+        <w:pStyle w:val="ListParagraph"/>
+        <w:ind w:left="360"/>
+        <w:rPr>
+          <w:sz w:val="24"/>
+          <w:szCs w:val="24"/>
+        </w:rPr>
+      </w:pPr>
+    </w:p>
+    <w:p>
+      <w:pPr>
+        <w:pStyle w:val="ListParagraph"/>
+        <w:ind w:left="360"/>
         <w:rPr>
           <w:sz w:val="24"/>
           <w:szCs w:val="24"/>
@@ -1765,15 +2866,31 @@
           <w:sz w:val="24"/>
           <w:szCs w:val="24"/>
         </w:rPr>
-        <w:t xml:space="preserve"> DeMorgan's laws to write an if-statement whose condition is the</w:t>
-      </w:r>
-      <w:r>
-        <w:rPr>
-          <w:sz w:val="24"/>
-          <w:szCs w:val="24"/>
-        </w:rPr>
         <w:t xml:space="preserve"> </w:t>
       </w:r>
+      <w:proofErr w:type="spellStart"/>
+      <w:r>
+        <w:rPr>
+          <w:sz w:val="24"/>
+          <w:szCs w:val="24"/>
+        </w:rPr>
+        <w:t>DeMorgan's</w:t>
+      </w:r>
+      <w:proofErr w:type="spellEnd"/>
+      <w:r>
+        <w:rPr>
+          <w:sz w:val="24"/>
+          <w:szCs w:val="24"/>
+        </w:rPr>
+        <w:t xml:space="preserve"> laws to write an if-statement whose condition is the</w:t>
+      </w:r>
+      <w:r>
+        <w:rPr>
+          <w:sz w:val="24"/>
+          <w:szCs w:val="24"/>
+        </w:rPr>
+        <w:t xml:space="preserve"> </w:t>
+      </w:r>
       <w:r>
         <w:rPr>
           <w:sz w:val="24"/>
@@ -1807,7 +2924,23 @@
           <w:sz w:val="24"/>
           <w:szCs w:val="24"/>
         </w:rPr>
-        <w:t>if-statement in such a way that it does not use any ! (not) symbols.</w:t>
+        <w:t xml:space="preserve">if-statement in such a way that it does not use </w:t>
+      </w:r>
+      <w:proofErr w:type="gramStart"/>
+      <w:r>
+        <w:rPr>
+          <w:sz w:val="24"/>
+          <w:szCs w:val="24"/>
+        </w:rPr>
+        <w:t>any !</w:t>
+      </w:r>
+      <w:proofErr w:type="gramEnd"/>
+      <w:r>
+        <w:rPr>
+          <w:sz w:val="24"/>
+          <w:szCs w:val="24"/>
+        </w:rPr>
+        <w:t xml:space="preserve"> (not) symbols.</w:t>
       </w:r>
     </w:p>
     <w:p>
@@ -1832,13 +2965,59 @@
         </w:rPr>
       </w:pPr>
       <w:bookmarkStart w:id="3" w:name="_Hlk126567838"/>
-      <w:r>
-        <w:rPr>
-          <w:rFonts w:ascii="Consolas" w:hAnsi="Consolas"/>
-          <w:sz w:val="24"/>
-          <w:szCs w:val="24"/>
-        </w:rPr>
-        <w:t>if  ((total &gt;= 100 &amp;&amp; Character.isDigit(ch) == false) || num &lt; 10) {</w:t>
+      <w:proofErr w:type="gramStart"/>
+      <w:r>
+        <w:rPr>
+          <w:rFonts w:ascii="Consolas" w:hAnsi="Consolas"/>
+          <w:sz w:val="24"/>
+          <w:szCs w:val="24"/>
+        </w:rPr>
+        <w:t>if  (</w:t>
+      </w:r>
+      <w:proofErr w:type="gramEnd"/>
+      <w:r>
+        <w:rPr>
+          <w:rFonts w:ascii="Consolas" w:hAnsi="Consolas"/>
+          <w:sz w:val="24"/>
+          <w:szCs w:val="24"/>
+        </w:rPr>
+        <w:t xml:space="preserve">(total &gt;= 100 &amp;&amp; </w:t>
+      </w:r>
+      <w:proofErr w:type="spellStart"/>
+      <w:r>
+        <w:rPr>
+          <w:rFonts w:ascii="Consolas" w:hAnsi="Consolas"/>
+          <w:sz w:val="24"/>
+          <w:szCs w:val="24"/>
+        </w:rPr>
+        <w:t>Character.isDigit</w:t>
+      </w:r>
+      <w:proofErr w:type="spellEnd"/>
+      <w:r>
+        <w:rPr>
+          <w:rFonts w:ascii="Consolas" w:hAnsi="Consolas"/>
+          <w:sz w:val="24"/>
+          <w:szCs w:val="24"/>
+        </w:rPr>
+        <w:t>(</w:t>
+      </w:r>
+      <w:proofErr w:type="spellStart"/>
+      <w:r>
+        <w:rPr>
+          <w:rFonts w:ascii="Consolas" w:hAnsi="Consolas"/>
+          <w:sz w:val="24"/>
+          <w:szCs w:val="24"/>
+        </w:rPr>
+        <w:t>ch</w:t>
+      </w:r>
+      <w:proofErr w:type="spellEnd"/>
+      <w:r>
+        <w:rPr>
+          <w:rFonts w:ascii="Consolas" w:hAnsi="Consolas"/>
+          <w:sz w:val="24"/>
+          <w:szCs w:val="24"/>
+        </w:rPr>
+        <w:t>) == false) || num &lt; 10) {</w:t>
       </w:r>
     </w:p>
     <w:p>
@@ -1943,53 +3122,102 @@
     </w:p>
     <w:p>
       <w:pPr>
-        <w:pStyle w:val="ListParagraph"/>
-        <w:ind w:left="360"/>
-        <w:rPr>
-          <w:sz w:val="24"/>
-          <w:szCs w:val="24"/>
-        </w:rPr>
-      </w:pPr>
-    </w:p>
-    <w:p>
-      <w:pPr>
-        <w:pStyle w:val="ListParagraph"/>
-        <w:ind w:left="360"/>
-        <w:rPr>
-          <w:sz w:val="24"/>
-          <w:szCs w:val="24"/>
-        </w:rPr>
-      </w:pPr>
-    </w:p>
-    <w:p>
-      <w:pPr>
-        <w:pStyle w:val="ListParagraph"/>
-        <w:ind w:left="360"/>
-        <w:rPr>
-          <w:sz w:val="24"/>
-          <w:szCs w:val="24"/>
-        </w:rPr>
-      </w:pPr>
-    </w:p>
-    <w:p>
-      <w:pPr>
-        <w:pStyle w:val="ListParagraph"/>
-        <w:ind w:left="360"/>
-        <w:rPr>
-          <w:sz w:val="24"/>
-          <w:szCs w:val="24"/>
-        </w:rPr>
-      </w:pPr>
-    </w:p>
-    <w:p>
-      <w:pPr>
-        <w:pStyle w:val="ListParagraph"/>
-        <w:ind w:left="360"/>
-        <w:rPr>
-          <w:sz w:val="24"/>
-          <w:szCs w:val="24"/>
-        </w:rPr>
-      </w:pPr>
+        <w:ind w:left="360"/>
+        <w:rPr>
+          <w:rFonts w:ascii="Consolas" w:hAnsi="Consolas"/>
+          <w:sz w:val="24"/>
+          <w:szCs w:val="24"/>
+        </w:rPr>
+      </w:pPr>
+      <w:r>
+        <w:rPr>
+          <w:rFonts w:ascii="Consolas" w:hAnsi="Consolas"/>
+          <w:sz w:val="24"/>
+          <w:szCs w:val="24"/>
+        </w:rPr>
+        <w:t xml:space="preserve">if ((total &lt; 100 || </w:t>
+      </w:r>
+      <w:proofErr w:type="spellStart"/>
+      <w:r>
+        <w:rPr>
+          <w:rFonts w:ascii="Consolas" w:hAnsi="Consolas"/>
+          <w:sz w:val="24"/>
+          <w:szCs w:val="24"/>
+        </w:rPr>
+        <w:t>Character.isDigit</w:t>
+      </w:r>
+      <w:proofErr w:type="spellEnd"/>
+      <w:r>
+        <w:rPr>
+          <w:rFonts w:ascii="Consolas" w:hAnsi="Consolas"/>
+          <w:sz w:val="24"/>
+          <w:szCs w:val="24"/>
+        </w:rPr>
+        <w:t>(</w:t>
+      </w:r>
+      <w:proofErr w:type="spellStart"/>
+      <w:r>
+        <w:rPr>
+          <w:rFonts w:ascii="Consolas" w:hAnsi="Consolas"/>
+          <w:sz w:val="24"/>
+          <w:szCs w:val="24"/>
+        </w:rPr>
+        <w:t>ch</w:t>
+      </w:r>
+      <w:proofErr w:type="spellEnd"/>
+      <w:r>
+        <w:rPr>
+          <w:rFonts w:ascii="Consolas" w:hAnsi="Consolas"/>
+          <w:sz w:val="24"/>
+          <w:szCs w:val="24"/>
+        </w:rPr>
+        <w:t xml:space="preserve">) == true) &amp;&amp; num &gt;= 10) </w:t>
+      </w:r>
+      <w:r>
+        <w:rPr>
+          <w:rFonts w:ascii="Consolas" w:hAnsi="Consolas"/>
+          <w:sz w:val="24"/>
+          <w:szCs w:val="24"/>
+        </w:rPr>
+        <w:t>{</w:t>
+      </w:r>
+    </w:p>
+    <w:p>
+      <w:pPr>
+        <w:ind w:left="360"/>
+        <w:rPr>
+          <w:rFonts w:ascii="Consolas" w:hAnsi="Consolas"/>
+          <w:sz w:val="24"/>
+          <w:szCs w:val="24"/>
+        </w:rPr>
+      </w:pPr>
+      <w:r>
+        <w:rPr>
+          <w:rFonts w:ascii="Consolas" w:hAnsi="Consolas"/>
+          <w:sz w:val="24"/>
+          <w:szCs w:val="24"/>
+        </w:rPr>
+        <w:tab/>
+        <w:t>//statements</w:t>
+      </w:r>
+    </w:p>
+    <w:p>
+      <w:pPr>
+        <w:ind w:left="360"/>
+        <w:rPr>
+          <w:rFonts w:ascii="Consolas" w:hAnsi="Consolas"/>
+          <w:sz w:val="24"/>
+          <w:szCs w:val="24"/>
+        </w:rPr>
+      </w:pPr>
+      <w:r>
+        <w:rPr>
+          <w:rFonts w:ascii="Consolas" w:hAnsi="Consolas"/>
+          <w:sz w:val="24"/>
+          <w:szCs w:val="24"/>
+        </w:rPr>
+        <w:t>}</w:t>
+      </w:r>
     </w:p>
     <w:p>
       <w:pPr>
@@ -2268,6 +3496,21 @@
           <w:szCs w:val="24"/>
         </w:rPr>
       </w:pPr>
+      <w:r>
+        <w:rPr>
+          <w:sz w:val="24"/>
+          <w:szCs w:val="24"/>
+        </w:rPr>
+        <w:t>Yes. If we let p = F and q = F, then the output of the statement is true. Thus, the statement is</w:t>
+      </w:r>
+      <w:r>
+        <w:rPr>
+          <w:sz w:val="24"/>
+          <w:szCs w:val="24"/>
+        </w:rPr>
+        <w:br/>
+        <w:t>satisfiable (there is a truth assignment that makes the output true).</w:t>
+      </w:r>
     </w:p>
     <w:p>
       <w:pPr>
@@ -2514,69 +3757,68 @@
           <w:szCs w:val="24"/>
         </w:rPr>
       </w:pPr>
-    </w:p>
-    <w:p>
-      <w:pPr>
-        <w:ind w:left="360"/>
-        <w:rPr>
-          <w:sz w:val="24"/>
-          <w:szCs w:val="24"/>
-        </w:rPr>
-      </w:pPr>
-    </w:p>
-    <w:p>
-      <w:pPr>
-        <w:ind w:left="360"/>
-        <w:rPr>
-          <w:sz w:val="24"/>
-          <w:szCs w:val="24"/>
-        </w:rPr>
-      </w:pPr>
-    </w:p>
-    <w:p>
-      <w:pPr>
-        <w:ind w:left="360"/>
-        <w:rPr>
-          <w:sz w:val="24"/>
-          <w:szCs w:val="24"/>
-        </w:rPr>
-      </w:pPr>
-    </w:p>
-    <w:p>
-      <w:pPr>
-        <w:ind w:left="360"/>
-        <w:rPr>
-          <w:sz w:val="24"/>
-          <w:szCs w:val="24"/>
-        </w:rPr>
-      </w:pPr>
-    </w:p>
-    <w:p>
-      <w:pPr>
-        <w:ind w:left="360"/>
-        <w:rPr>
-          <w:sz w:val="24"/>
-          <w:szCs w:val="24"/>
-        </w:rPr>
-      </w:pPr>
-    </w:p>
-    <w:p>
-      <w:pPr>
-        <w:ind w:left="360"/>
-        <w:rPr>
-          <w:sz w:val="24"/>
-          <w:szCs w:val="24"/>
-        </w:rPr>
-      </w:pPr>
-    </w:p>
-    <w:p>
-      <w:pPr>
-        <w:ind w:left="360"/>
-        <w:rPr>
-          <w:sz w:val="24"/>
-          <w:szCs w:val="24"/>
-        </w:rPr>
-      </w:pPr>
+      <w:r>
+        <w:rPr>
+          <w:sz w:val="24"/>
+          <w:szCs w:val="24"/>
+        </w:rPr>
+        <w:t>p: I order fries</w:t>
+      </w:r>
+      <w:r>
+        <w:rPr>
+          <w:sz w:val="24"/>
+          <w:szCs w:val="24"/>
+        </w:rPr>
+        <w:br/>
+        <w:t>q: I get ketchup</w:t>
+      </w:r>
+      <w:r>
+        <w:rPr>
+          <w:sz w:val="24"/>
+          <w:szCs w:val="24"/>
+        </w:rPr>
+        <w:br/>
+        <w:t>r: I get a cheeseburger</w:t>
+      </w:r>
+    </w:p>
+    <w:p>
+      <w:pPr>
+        <w:ind w:left="360"/>
+        <w:rPr>
+          <w:sz w:val="24"/>
+          <w:szCs w:val="24"/>
+        </w:rPr>
+      </w:pPr>
+      <w:r>
+        <w:rPr>
+          <w:sz w:val="24"/>
+          <w:szCs w:val="24"/>
+        </w:rPr>
+        <w:br/>
+        <w:t>Premises:</w:t>
+      </w:r>
+      <w:r>
+        <w:rPr>
+          <w:sz w:val="24"/>
+          <w:szCs w:val="24"/>
+        </w:rPr>
+        <w:t xml:space="preserve"> </w:t>
+      </w:r>
+      <w:r>
+        <w:rPr>
+          <w:sz w:val="24"/>
+          <w:szCs w:val="24"/>
+        </w:rPr>
+        <w:t>p → q, q → r, ¬q</w:t>
+      </w:r>
+      <w:r>
+        <w:rPr>
+          <w:sz w:val="24"/>
+          <w:szCs w:val="24"/>
+        </w:rPr>
+        <w:br/>
+        <w:t>Conclusion: ¬r</w:t>
+      </w:r>
     </w:p>
     <w:p>
       <w:pPr>
@@ -2633,6 +3875,47 @@
           <w:szCs w:val="24"/>
         </w:rPr>
         <w:t>Explain.</w:t>
+      </w:r>
+    </w:p>
+    <w:p>
+      <w:pPr>
+        <w:ind w:left="360"/>
+        <w:rPr>
+          <w:sz w:val="24"/>
+          <w:szCs w:val="24"/>
+        </w:rPr>
+      </w:pPr>
+    </w:p>
+    <w:p>
+      <w:pPr>
+        <w:ind w:left="360"/>
+        <w:rPr>
+          <w:sz w:val="24"/>
+          <w:szCs w:val="24"/>
+        </w:rPr>
+      </w:pPr>
+      <w:r>
+        <w:rPr>
+          <w:sz w:val="24"/>
+          <w:szCs w:val="24"/>
+        </w:rPr>
+        <w:t>Counterexample: p = F, q = F, r = T</w:t>
+      </w:r>
+      <w:r>
+        <w:rPr>
+          <w:sz w:val="24"/>
+          <w:szCs w:val="24"/>
+        </w:rPr>
+        <w:br/>
+        <w:t>This assignment makes each premise true and the conclusion false, so the argument is not</w:t>
+      </w:r>
+      <w:r>
+        <w:rPr>
+          <w:sz w:val="24"/>
+          <w:szCs w:val="24"/>
+        </w:rPr>
+        <w:br/>
+        <w:t>valid.</w:t>
       </w:r>
     </w:p>
     <w:p>
@@ -2744,12 +4027,21 @@
           <w:szCs w:val="24"/>
         </w:rPr>
       </w:pPr>
-      <w:r>
-        <w:rPr>
-          <w:sz w:val="24"/>
-          <w:szCs w:val="24"/>
-        </w:rPr>
-        <w:t xml:space="preserve">( a </w:t>
+      <w:proofErr w:type="gramStart"/>
+      <w:r>
+        <w:rPr>
+          <w:sz w:val="24"/>
+          <w:szCs w:val="24"/>
+        </w:rPr>
+        <w:t>( a</w:t>
+      </w:r>
+      <w:proofErr w:type="gramEnd"/>
+      <w:r>
+        <w:rPr>
+          <w:sz w:val="24"/>
+          <w:szCs w:val="24"/>
+        </w:rPr>
+        <w:t xml:space="preserve"> </w:t>
       </w:r>
       <w:r>
         <w:rPr>
@@ -2898,6 +4190,7 @@
           <w:szCs w:val="24"/>
         </w:rPr>
       </w:pPr>
+      <w:proofErr w:type="gramStart"/>
       <w:r>
         <w:rPr>
           <w:sz w:val="24"/>
@@ -2905,6 +4198,7 @@
         </w:rPr>
         <w:t>Proof(</w:t>
       </w:r>
+      <w:proofErr w:type="gramEnd"/>
     </w:p>
     <w:p>
       <w:pPr>
@@ -2933,346 +4227,68 @@
           <w:szCs w:val="24"/>
         </w:rPr>
       </w:pPr>
-    </w:p>
-    <w:p>
-      <w:pPr>
-        <w:pStyle w:val="ListParagraph"/>
-        <w:ind w:left="360"/>
-        <w:rPr>
-          <w:sz w:val="24"/>
-          <w:szCs w:val="24"/>
-        </w:rPr>
-      </w:pPr>
-    </w:p>
-    <w:p>
-      <w:pPr>
-        <w:pStyle w:val="ListParagraph"/>
-        <w:ind w:left="360"/>
-        <w:rPr>
-          <w:sz w:val="24"/>
-          <w:szCs w:val="24"/>
-        </w:rPr>
-      </w:pPr>
-    </w:p>
-    <w:p>
-      <w:pPr>
-        <w:pStyle w:val="ListParagraph"/>
-        <w:ind w:left="360"/>
-        <w:rPr>
-          <w:sz w:val="24"/>
-          <w:szCs w:val="24"/>
-        </w:rPr>
-      </w:pPr>
-    </w:p>
-    <w:p>
-      <w:pPr>
-        <w:pStyle w:val="ListParagraph"/>
-        <w:ind w:left="360"/>
-        <w:rPr>
-          <w:sz w:val="24"/>
-          <w:szCs w:val="24"/>
-        </w:rPr>
-      </w:pPr>
-    </w:p>
-    <w:p>
-      <w:pPr>
-        <w:pStyle w:val="ListParagraph"/>
-        <w:ind w:left="360"/>
-        <w:rPr>
-          <w:sz w:val="24"/>
-          <w:szCs w:val="24"/>
-        </w:rPr>
-      </w:pPr>
-    </w:p>
-    <w:p>
-      <w:pPr>
-        <w:pStyle w:val="ListParagraph"/>
-        <w:ind w:left="360"/>
-        <w:rPr>
-          <w:sz w:val="24"/>
-          <w:szCs w:val="24"/>
-        </w:rPr>
-      </w:pPr>
-    </w:p>
-    <w:p>
-      <w:pPr>
-        <w:pStyle w:val="ListParagraph"/>
-        <w:ind w:left="360"/>
-        <w:rPr>
-          <w:sz w:val="24"/>
-          <w:szCs w:val="24"/>
-        </w:rPr>
-      </w:pPr>
-    </w:p>
-    <w:p>
-      <w:pPr>
-        <w:pStyle w:val="ListParagraph"/>
-        <w:ind w:left="360"/>
-        <w:rPr>
-          <w:sz w:val="24"/>
-          <w:szCs w:val="24"/>
-        </w:rPr>
-      </w:pPr>
-    </w:p>
-    <w:p>
-      <w:pPr>
-        <w:pStyle w:val="ListParagraph"/>
-        <w:ind w:left="360"/>
-        <w:rPr>
-          <w:sz w:val="24"/>
-          <w:szCs w:val="24"/>
-        </w:rPr>
-      </w:pPr>
-    </w:p>
-    <w:p>
-      <w:pPr>
-        <w:pStyle w:val="ListParagraph"/>
-        <w:ind w:left="360"/>
-        <w:rPr>
-          <w:sz w:val="24"/>
-          <w:szCs w:val="24"/>
-        </w:rPr>
-      </w:pPr>
-    </w:p>
-    <w:p>
-      <w:pPr>
-        <w:pStyle w:val="ListParagraph"/>
-        <w:ind w:left="360"/>
-        <w:rPr>
-          <w:sz w:val="24"/>
-          <w:szCs w:val="24"/>
-        </w:rPr>
-      </w:pPr>
-    </w:p>
-    <w:p>
-      <w:pPr>
-        <w:pStyle w:val="ListParagraph"/>
-        <w:ind w:left="360"/>
-        <w:rPr>
-          <w:sz w:val="24"/>
-          <w:szCs w:val="24"/>
-        </w:rPr>
-      </w:pPr>
-    </w:p>
-    <w:p>
-      <w:pPr>
-        <w:pStyle w:val="ListParagraph"/>
-        <w:ind w:left="360"/>
-        <w:rPr>
-          <w:sz w:val="24"/>
-          <w:szCs w:val="24"/>
-        </w:rPr>
-      </w:pPr>
-    </w:p>
-    <w:p>
-      <w:pPr>
-        <w:pStyle w:val="ListParagraph"/>
-        <w:ind w:left="360"/>
-        <w:rPr>
-          <w:sz w:val="24"/>
-          <w:szCs w:val="24"/>
-        </w:rPr>
-      </w:pPr>
-    </w:p>
-    <w:p>
-      <w:pPr>
-        <w:pStyle w:val="ListParagraph"/>
-        <w:ind w:left="360"/>
-        <w:rPr>
-          <w:sz w:val="24"/>
-          <w:szCs w:val="24"/>
-        </w:rPr>
-      </w:pPr>
-    </w:p>
-    <w:p>
-      <w:pPr>
-        <w:pStyle w:val="ListParagraph"/>
-        <w:ind w:left="360"/>
-        <w:rPr>
-          <w:sz w:val="24"/>
-          <w:szCs w:val="24"/>
-        </w:rPr>
-      </w:pPr>
-    </w:p>
-    <w:p>
-      <w:pPr>
-        <w:pStyle w:val="ListParagraph"/>
-        <w:ind w:left="360"/>
-        <w:rPr>
-          <w:sz w:val="24"/>
-          <w:szCs w:val="24"/>
-        </w:rPr>
-      </w:pPr>
-    </w:p>
-    <w:p>
-      <w:pPr>
-        <w:pStyle w:val="ListParagraph"/>
-        <w:ind w:left="360"/>
-        <w:rPr>
-          <w:sz w:val="24"/>
-          <w:szCs w:val="24"/>
-        </w:rPr>
-      </w:pPr>
-    </w:p>
-    <w:p>
-      <w:pPr>
-        <w:pStyle w:val="ListParagraph"/>
-        <w:ind w:left="360"/>
-        <w:rPr>
-          <w:sz w:val="24"/>
-          <w:szCs w:val="24"/>
-        </w:rPr>
-      </w:pPr>
-    </w:p>
-    <w:p>
-      <w:pPr>
-        <w:pStyle w:val="ListParagraph"/>
-        <w:ind w:left="360"/>
-        <w:rPr>
-          <w:sz w:val="24"/>
-          <w:szCs w:val="24"/>
-        </w:rPr>
-      </w:pPr>
-    </w:p>
-    <w:p>
-      <w:pPr>
-        <w:pStyle w:val="ListParagraph"/>
-        <w:ind w:left="360"/>
-        <w:rPr>
-          <w:sz w:val="24"/>
-          <w:szCs w:val="24"/>
-        </w:rPr>
-      </w:pPr>
-    </w:p>
-    <w:p>
-      <w:pPr>
-        <w:pStyle w:val="ListParagraph"/>
-        <w:ind w:left="360"/>
-        <w:rPr>
-          <w:sz w:val="24"/>
-          <w:szCs w:val="24"/>
-        </w:rPr>
-      </w:pPr>
-    </w:p>
-    <w:p>
-      <w:pPr>
-        <w:pStyle w:val="ListParagraph"/>
-        <w:ind w:left="360"/>
-        <w:rPr>
-          <w:sz w:val="24"/>
-          <w:szCs w:val="24"/>
-        </w:rPr>
-      </w:pPr>
-    </w:p>
-    <w:p>
-      <w:pPr>
-        <w:pStyle w:val="ListParagraph"/>
-        <w:ind w:left="360"/>
-        <w:rPr>
-          <w:sz w:val="24"/>
-          <w:szCs w:val="24"/>
-        </w:rPr>
-      </w:pPr>
-    </w:p>
-    <w:p>
-      <w:pPr>
-        <w:pStyle w:val="ListParagraph"/>
-        <w:ind w:left="360"/>
-        <w:rPr>
-          <w:sz w:val="24"/>
-          <w:szCs w:val="24"/>
-        </w:rPr>
-      </w:pPr>
-    </w:p>
-    <w:p>
-      <w:pPr>
-        <w:pStyle w:val="ListParagraph"/>
-        <w:ind w:left="360"/>
-        <w:rPr>
-          <w:sz w:val="24"/>
-          <w:szCs w:val="24"/>
-        </w:rPr>
-      </w:pPr>
-    </w:p>
-    <w:p>
-      <w:pPr>
-        <w:pStyle w:val="ListParagraph"/>
-        <w:ind w:left="360"/>
-        <w:rPr>
-          <w:sz w:val="24"/>
-          <w:szCs w:val="24"/>
-        </w:rPr>
-      </w:pPr>
-    </w:p>
-    <w:p>
-      <w:pPr>
-        <w:pStyle w:val="ListParagraph"/>
-        <w:ind w:left="360"/>
-        <w:rPr>
-          <w:sz w:val="24"/>
-          <w:szCs w:val="24"/>
-        </w:rPr>
-      </w:pPr>
-    </w:p>
-    <w:p>
-      <w:pPr>
-        <w:pStyle w:val="ListParagraph"/>
-        <w:ind w:left="360"/>
-        <w:rPr>
-          <w:sz w:val="24"/>
-          <w:szCs w:val="24"/>
-        </w:rPr>
-      </w:pPr>
-    </w:p>
-    <w:p>
-      <w:pPr>
-        <w:pStyle w:val="ListParagraph"/>
-        <w:ind w:left="360"/>
-        <w:rPr>
-          <w:sz w:val="24"/>
-          <w:szCs w:val="24"/>
-        </w:rPr>
-      </w:pPr>
-    </w:p>
-    <w:p>
-      <w:pPr>
-        <w:pStyle w:val="ListParagraph"/>
-        <w:ind w:left="360"/>
-        <w:rPr>
-          <w:sz w:val="24"/>
-          <w:szCs w:val="24"/>
-        </w:rPr>
-      </w:pPr>
-    </w:p>
-    <w:p>
-      <w:pPr>
-        <w:pStyle w:val="ListParagraph"/>
-        <w:ind w:left="360"/>
-        <w:rPr>
-          <w:sz w:val="24"/>
-          <w:szCs w:val="24"/>
-        </w:rPr>
-      </w:pPr>
-    </w:p>
-    <w:p>
-      <w:pPr>
-        <w:pStyle w:val="ListParagraph"/>
-        <w:ind w:left="360"/>
-        <w:rPr>
-          <w:sz w:val="24"/>
-          <w:szCs w:val="24"/>
-        </w:rPr>
-      </w:pPr>
-    </w:p>
-    <w:p>
-      <w:pPr>
-        <w:pStyle w:val="ListParagraph"/>
-        <w:ind w:left="360"/>
-        <w:rPr>
-          <w:sz w:val="24"/>
-          <w:szCs w:val="24"/>
-        </w:rPr>
-      </w:pPr>
+      <w:r>
+        <w:rPr>
+          <w:sz w:val="24"/>
+          <w:szCs w:val="24"/>
+        </w:rPr>
+        <w:tab/>
+        <w:t>1 (</w:t>
+      </w:r>
+      <w:r>
+        <w:rPr>
+          <w:sz w:val="24"/>
+          <w:szCs w:val="24"/>
+        </w:rPr>
+        <w:tab/>
+      </w:r>
+      <w:r>
+        <w:rPr>
+          <w:sz w:val="24"/>
+          <w:szCs w:val="24"/>
+        </w:rPr>
+        <w:t xml:space="preserve">a </w:t>
+      </w:r>
+      <w:r>
+        <w:rPr>
+          <w:rFonts w:ascii="Cambria Math" w:hAnsi="Cambria Math" w:cs="Cambria Math"/>
+          <w:sz w:val="24"/>
+          <w:szCs w:val="24"/>
+        </w:rPr>
+        <w:t>∧</w:t>
+      </w:r>
+      <w:r>
+        <w:rPr>
+          <w:rFonts w:ascii="Cambria Math" w:hAnsi="Cambria Math" w:cs="Cambria Math"/>
+          <w:sz w:val="24"/>
+          <w:szCs w:val="24"/>
+        </w:rPr>
+        <w:t xml:space="preserve"> b </w:t>
+      </w:r>
+      <w:r>
+        <w:rPr>
+          <w:rFonts w:ascii="Cambria Math" w:hAnsi="Cambria Math" w:cs="Cambria Math"/>
+          <w:sz w:val="24"/>
+          <w:szCs w:val="24"/>
+        </w:rPr>
+        <w:t>∧</w:t>
+      </w:r>
+      <w:r>
+        <w:rPr>
+          <w:rFonts w:ascii="Cambria Math" w:hAnsi="Cambria Math" w:cs="Cambria Math"/>
+          <w:sz w:val="24"/>
+          <w:szCs w:val="24"/>
+        </w:rPr>
+        <w:t xml:space="preserve"> d</w:t>
+      </w:r>
+      <w:r>
+        <w:rPr>
+          <w:rFonts w:ascii="Cambria Math" w:hAnsi="Cambria Math" w:cs="Cambria Math"/>
+          <w:sz w:val="24"/>
+          <w:szCs w:val="24"/>
+        </w:rPr>
+        <w:tab/>
+      </w:r>
       <w:r>
         <w:rPr>
           <w:sz w:val="24"/>
@@ -3280,6 +4296,978 @@
         </w:rPr>
         <w:t>)</w:t>
       </w:r>
+      <w:r>
+        <w:rPr>
+          <w:sz w:val="24"/>
+          <w:szCs w:val="24"/>
+        </w:rPr>
+        <w:tab/>
+      </w:r>
+      <w:r>
+        <w:rPr>
+          <w:sz w:val="24"/>
+          <w:szCs w:val="24"/>
+        </w:rPr>
+        <w:t>by Premise,</w:t>
+      </w:r>
+    </w:p>
+    <w:p>
+      <w:pPr>
+        <w:pStyle w:val="ListParagraph"/>
+        <w:ind w:left="360"/>
+        <w:rPr>
+          <w:sz w:val="24"/>
+          <w:szCs w:val="24"/>
+        </w:rPr>
+      </w:pPr>
+      <w:r>
+        <w:rPr>
+          <w:sz w:val="24"/>
+          <w:szCs w:val="24"/>
+        </w:rPr>
+        <w:tab/>
+        <w:t xml:space="preserve">2 </w:t>
+      </w:r>
+      <w:proofErr w:type="gramStart"/>
+      <w:r>
+        <w:rPr>
+          <w:sz w:val="24"/>
+          <w:szCs w:val="24"/>
+        </w:rPr>
+        <w:t xml:space="preserve">( </w:t>
+      </w:r>
+      <w:r>
+        <w:rPr>
+          <w:sz w:val="24"/>
+          <w:szCs w:val="24"/>
+        </w:rPr>
+        <w:tab/>
+      </w:r>
+      <w:proofErr w:type="gramEnd"/>
+      <w:r>
+        <w:rPr>
+          <w:sz w:val="24"/>
+          <w:szCs w:val="24"/>
+        </w:rPr>
+        <w:t xml:space="preserve">e </w:t>
+      </w:r>
+      <w:r>
+        <w:rPr>
+          <w:sz w:val="24"/>
+          <w:szCs w:val="24"/>
+        </w:rPr>
+        <w:tab/>
+      </w:r>
+      <w:r>
+        <w:rPr>
+          <w:sz w:val="24"/>
+          <w:szCs w:val="24"/>
+        </w:rPr>
+        <w:tab/>
+      </w:r>
+      <w:r>
+        <w:rPr>
+          <w:sz w:val="24"/>
+          <w:szCs w:val="24"/>
+        </w:rPr>
+        <w:t xml:space="preserve">) </w:t>
+      </w:r>
+      <w:r>
+        <w:rPr>
+          <w:sz w:val="24"/>
+          <w:szCs w:val="24"/>
+        </w:rPr>
+        <w:tab/>
+      </w:r>
+      <w:r>
+        <w:rPr>
+          <w:sz w:val="24"/>
+          <w:szCs w:val="24"/>
+        </w:rPr>
+        <w:t>by Premise,</w:t>
+      </w:r>
+    </w:p>
+    <w:p>
+      <w:pPr>
+        <w:pStyle w:val="ListParagraph"/>
+        <w:ind w:left="360"/>
+        <w:rPr>
+          <w:rFonts w:ascii="Cambria Math" w:hAnsi="Cambria Math" w:cs="Cambria Math"/>
+          <w:sz w:val="24"/>
+          <w:szCs w:val="24"/>
+        </w:rPr>
+      </w:pPr>
+      <w:r>
+        <w:rPr>
+          <w:sz w:val="24"/>
+          <w:szCs w:val="24"/>
+        </w:rPr>
+        <w:tab/>
+        <w:t>3 (</w:t>
+      </w:r>
+      <w:r>
+        <w:rPr>
+          <w:sz w:val="24"/>
+          <w:szCs w:val="24"/>
+        </w:rPr>
+        <w:tab/>
+      </w:r>
+      <w:r>
+        <w:rPr>
+          <w:sz w:val="24"/>
+          <w:szCs w:val="24"/>
+        </w:rPr>
+        <w:t xml:space="preserve">a </w:t>
+      </w:r>
+      <w:r>
+        <w:rPr>
+          <w:rFonts w:ascii="Cambria Math" w:hAnsi="Cambria Math" w:cs="Cambria Math"/>
+          <w:sz w:val="24"/>
+          <w:szCs w:val="24"/>
+        </w:rPr>
+        <w:t>∧</w:t>
+      </w:r>
+      <w:r>
+        <w:rPr>
+          <w:rFonts w:ascii="Cambria Math" w:hAnsi="Cambria Math" w:cs="Cambria Math"/>
+          <w:sz w:val="24"/>
+          <w:szCs w:val="24"/>
+        </w:rPr>
+        <w:t xml:space="preserve"> b</w:t>
+      </w:r>
+      <w:r>
+        <w:rPr>
+          <w:rFonts w:ascii="Cambria Math" w:hAnsi="Cambria Math" w:cs="Cambria Math"/>
+          <w:sz w:val="24"/>
+          <w:szCs w:val="24"/>
+        </w:rPr>
+        <w:tab/>
+      </w:r>
+      <w:r>
+        <w:rPr>
+          <w:rFonts w:ascii="Cambria Math" w:hAnsi="Cambria Math" w:cs="Cambria Math"/>
+          <w:sz w:val="24"/>
+          <w:szCs w:val="24"/>
+        </w:rPr>
+        <w:tab/>
+      </w:r>
+      <w:r>
+        <w:rPr>
+          <w:rFonts w:ascii="Cambria Math" w:hAnsi="Cambria Math" w:cs="Cambria Math"/>
+          <w:sz w:val="24"/>
+          <w:szCs w:val="24"/>
+        </w:rPr>
+        <w:t xml:space="preserve">) </w:t>
+      </w:r>
+      <w:r>
+        <w:rPr>
+          <w:rFonts w:ascii="Cambria Math" w:hAnsi="Cambria Math" w:cs="Cambria Math"/>
+          <w:sz w:val="24"/>
+          <w:szCs w:val="24"/>
+        </w:rPr>
+        <w:tab/>
+        <w:t>by AndE1(1),</w:t>
+      </w:r>
+    </w:p>
+    <w:p>
+      <w:pPr>
+        <w:pStyle w:val="ListParagraph"/>
+        <w:ind w:left="360"/>
+        <w:rPr>
+          <w:rFonts w:ascii="Cambria Math" w:hAnsi="Cambria Math" w:cs="Cambria Math"/>
+          <w:sz w:val="24"/>
+          <w:szCs w:val="24"/>
+        </w:rPr>
+      </w:pPr>
+      <w:r>
+        <w:rPr>
+          <w:rFonts w:ascii="Cambria Math" w:hAnsi="Cambria Math" w:cs="Cambria Math"/>
+          <w:sz w:val="24"/>
+          <w:szCs w:val="24"/>
+        </w:rPr>
+        <w:tab/>
+        <w:t xml:space="preserve">4 </w:t>
+      </w:r>
+      <w:proofErr w:type="gramStart"/>
+      <w:r>
+        <w:rPr>
+          <w:rFonts w:ascii="Cambria Math" w:hAnsi="Cambria Math" w:cs="Cambria Math"/>
+          <w:sz w:val="24"/>
+          <w:szCs w:val="24"/>
+        </w:rPr>
+        <w:t xml:space="preserve">( </w:t>
+      </w:r>
+      <w:r>
+        <w:rPr>
+          <w:rFonts w:ascii="Cambria Math" w:hAnsi="Cambria Math" w:cs="Cambria Math"/>
+          <w:sz w:val="24"/>
+          <w:szCs w:val="24"/>
+        </w:rPr>
+        <w:tab/>
+      </w:r>
+      <w:proofErr w:type="gramEnd"/>
+      <w:r>
+        <w:rPr>
+          <w:rFonts w:ascii="Cambria Math" w:hAnsi="Cambria Math" w:cs="Cambria Math"/>
+          <w:sz w:val="24"/>
+          <w:szCs w:val="24"/>
+        </w:rPr>
+        <w:t xml:space="preserve">d </w:t>
+      </w:r>
+      <w:r>
+        <w:rPr>
+          <w:rFonts w:ascii="Cambria Math" w:hAnsi="Cambria Math" w:cs="Cambria Math"/>
+          <w:sz w:val="24"/>
+          <w:szCs w:val="24"/>
+        </w:rPr>
+        <w:tab/>
+      </w:r>
+      <w:r>
+        <w:rPr>
+          <w:rFonts w:ascii="Cambria Math" w:hAnsi="Cambria Math" w:cs="Cambria Math"/>
+          <w:sz w:val="24"/>
+          <w:szCs w:val="24"/>
+        </w:rPr>
+        <w:tab/>
+      </w:r>
+      <w:r>
+        <w:rPr>
+          <w:rFonts w:ascii="Cambria Math" w:hAnsi="Cambria Math" w:cs="Cambria Math"/>
+          <w:sz w:val="24"/>
+          <w:szCs w:val="24"/>
+        </w:rPr>
+        <w:t>)</w:t>
+      </w:r>
+      <w:r>
+        <w:rPr>
+          <w:rFonts w:ascii="Cambria Math" w:hAnsi="Cambria Math" w:cs="Cambria Math"/>
+          <w:sz w:val="24"/>
+          <w:szCs w:val="24"/>
+        </w:rPr>
+        <w:tab/>
+        <w:t>by AndE2(1),</w:t>
+      </w:r>
+    </w:p>
+    <w:p>
+      <w:pPr>
+        <w:pStyle w:val="ListParagraph"/>
+        <w:ind w:left="360"/>
+        <w:rPr>
+          <w:rFonts w:ascii="Cambria Math" w:hAnsi="Cambria Math" w:cs="Cambria Math"/>
+          <w:sz w:val="24"/>
+          <w:szCs w:val="24"/>
+        </w:rPr>
+      </w:pPr>
+      <w:r>
+        <w:rPr>
+          <w:rFonts w:ascii="Cambria Math" w:hAnsi="Cambria Math" w:cs="Cambria Math"/>
+          <w:sz w:val="24"/>
+          <w:szCs w:val="24"/>
+        </w:rPr>
+        <w:tab/>
+        <w:t xml:space="preserve">5 </w:t>
+      </w:r>
+      <w:proofErr w:type="gramStart"/>
+      <w:r>
+        <w:rPr>
+          <w:rFonts w:ascii="Cambria Math" w:hAnsi="Cambria Math" w:cs="Cambria Math"/>
+          <w:sz w:val="24"/>
+          <w:szCs w:val="24"/>
+        </w:rPr>
+        <w:t xml:space="preserve">( </w:t>
+      </w:r>
+      <w:r>
+        <w:rPr>
+          <w:rFonts w:ascii="Cambria Math" w:hAnsi="Cambria Math" w:cs="Cambria Math"/>
+          <w:sz w:val="24"/>
+          <w:szCs w:val="24"/>
+        </w:rPr>
+        <w:tab/>
+      </w:r>
+      <w:proofErr w:type="gramEnd"/>
+      <w:r>
+        <w:rPr>
+          <w:rFonts w:ascii="Cambria Math" w:hAnsi="Cambria Math" w:cs="Cambria Math"/>
+          <w:sz w:val="24"/>
+          <w:szCs w:val="24"/>
+        </w:rPr>
+        <w:t xml:space="preserve">a </w:t>
+      </w:r>
+      <w:r>
+        <w:rPr>
+          <w:rFonts w:ascii="Cambria Math" w:hAnsi="Cambria Math" w:cs="Cambria Math"/>
+          <w:sz w:val="24"/>
+          <w:szCs w:val="24"/>
+        </w:rPr>
+        <w:tab/>
+      </w:r>
+      <w:r>
+        <w:rPr>
+          <w:rFonts w:ascii="Cambria Math" w:hAnsi="Cambria Math" w:cs="Cambria Math"/>
+          <w:sz w:val="24"/>
+          <w:szCs w:val="24"/>
+        </w:rPr>
+        <w:tab/>
+      </w:r>
+      <w:r>
+        <w:rPr>
+          <w:rFonts w:ascii="Cambria Math" w:hAnsi="Cambria Math" w:cs="Cambria Math"/>
+          <w:sz w:val="24"/>
+          <w:szCs w:val="24"/>
+        </w:rPr>
+        <w:t>)</w:t>
+      </w:r>
+      <w:r>
+        <w:rPr>
+          <w:rFonts w:ascii="Cambria Math" w:hAnsi="Cambria Math" w:cs="Cambria Math"/>
+          <w:sz w:val="24"/>
+          <w:szCs w:val="24"/>
+        </w:rPr>
+        <w:tab/>
+        <w:t>by AndE1(3),</w:t>
+      </w:r>
+    </w:p>
+    <w:p>
+      <w:pPr>
+        <w:pStyle w:val="ListParagraph"/>
+        <w:ind w:left="360"/>
+        <w:rPr>
+          <w:rFonts w:ascii="Cambria Math" w:hAnsi="Cambria Math" w:cs="Cambria Math"/>
+          <w:sz w:val="24"/>
+          <w:szCs w:val="24"/>
+        </w:rPr>
+      </w:pPr>
+      <w:r>
+        <w:rPr>
+          <w:rFonts w:ascii="Cambria Math" w:hAnsi="Cambria Math" w:cs="Cambria Math"/>
+          <w:sz w:val="24"/>
+          <w:szCs w:val="24"/>
+        </w:rPr>
+        <w:tab/>
+        <w:t xml:space="preserve">6 </w:t>
+      </w:r>
+      <w:proofErr w:type="gramStart"/>
+      <w:r>
+        <w:rPr>
+          <w:rFonts w:ascii="Cambria Math" w:hAnsi="Cambria Math" w:cs="Cambria Math"/>
+          <w:sz w:val="24"/>
+          <w:szCs w:val="24"/>
+        </w:rPr>
+        <w:t xml:space="preserve">( </w:t>
+      </w:r>
+      <w:r>
+        <w:rPr>
+          <w:rFonts w:ascii="Cambria Math" w:hAnsi="Cambria Math" w:cs="Cambria Math"/>
+          <w:sz w:val="24"/>
+          <w:szCs w:val="24"/>
+        </w:rPr>
+        <w:tab/>
+      </w:r>
+      <w:proofErr w:type="gramEnd"/>
+      <w:r>
+        <w:rPr>
+          <w:rFonts w:ascii="Cambria Math" w:hAnsi="Cambria Math" w:cs="Cambria Math"/>
+          <w:sz w:val="24"/>
+          <w:szCs w:val="24"/>
+        </w:rPr>
+        <w:t xml:space="preserve">b </w:t>
+      </w:r>
+      <w:r>
+        <w:rPr>
+          <w:rFonts w:ascii="Cambria Math" w:hAnsi="Cambria Math" w:cs="Cambria Math"/>
+          <w:sz w:val="24"/>
+          <w:szCs w:val="24"/>
+        </w:rPr>
+        <w:tab/>
+      </w:r>
+      <w:r>
+        <w:rPr>
+          <w:rFonts w:ascii="Cambria Math" w:hAnsi="Cambria Math" w:cs="Cambria Math"/>
+          <w:sz w:val="24"/>
+          <w:szCs w:val="24"/>
+        </w:rPr>
+        <w:tab/>
+      </w:r>
+      <w:r>
+        <w:rPr>
+          <w:rFonts w:ascii="Cambria Math" w:hAnsi="Cambria Math" w:cs="Cambria Math"/>
+          <w:sz w:val="24"/>
+          <w:szCs w:val="24"/>
+        </w:rPr>
+        <w:t>)</w:t>
+      </w:r>
+      <w:r>
+        <w:rPr>
+          <w:rFonts w:ascii="Cambria Math" w:hAnsi="Cambria Math" w:cs="Cambria Math"/>
+          <w:sz w:val="24"/>
+          <w:szCs w:val="24"/>
+        </w:rPr>
+        <w:tab/>
+        <w:t>by AndE2(3),</w:t>
+      </w:r>
+    </w:p>
+    <w:p>
+      <w:pPr>
+        <w:pStyle w:val="ListParagraph"/>
+        <w:ind w:left="360"/>
+        <w:rPr>
+          <w:rFonts w:ascii="Cambria Math" w:hAnsi="Cambria Math" w:cs="Cambria Math"/>
+          <w:sz w:val="24"/>
+          <w:szCs w:val="24"/>
+        </w:rPr>
+      </w:pPr>
+      <w:r>
+        <w:rPr>
+          <w:rFonts w:ascii="Cambria Math" w:hAnsi="Cambria Math" w:cs="Cambria Math"/>
+          <w:sz w:val="24"/>
+          <w:szCs w:val="24"/>
+        </w:rPr>
+        <w:tab/>
+      </w:r>
+      <w:r>
+        <w:rPr>
+          <w:rFonts w:ascii="Cambria Math" w:hAnsi="Cambria Math" w:cs="Cambria Math"/>
+          <w:sz w:val="24"/>
+          <w:szCs w:val="24"/>
+        </w:rPr>
+        <w:t xml:space="preserve">7 </w:t>
+      </w:r>
+      <w:proofErr w:type="gramStart"/>
+      <w:r>
+        <w:rPr>
+          <w:rFonts w:ascii="Cambria Math" w:hAnsi="Cambria Math" w:cs="Cambria Math"/>
+          <w:sz w:val="24"/>
+          <w:szCs w:val="24"/>
+        </w:rPr>
+        <w:t xml:space="preserve">( </w:t>
+      </w:r>
+      <w:r>
+        <w:rPr>
+          <w:rFonts w:ascii="Cambria Math" w:hAnsi="Cambria Math" w:cs="Cambria Math"/>
+          <w:sz w:val="24"/>
+          <w:szCs w:val="24"/>
+        </w:rPr>
+        <w:tab/>
+      </w:r>
+      <w:proofErr w:type="gramEnd"/>
+      <w:r>
+        <w:rPr>
+          <w:rFonts w:ascii="Cambria Math" w:hAnsi="Cambria Math" w:cs="Cambria Math"/>
+          <w:sz w:val="24"/>
+          <w:szCs w:val="24"/>
+        </w:rPr>
+        <w:t xml:space="preserve">b </w:t>
+      </w:r>
+      <w:r>
+        <w:rPr>
+          <w:rFonts w:ascii="Cambria Math" w:hAnsi="Cambria Math" w:cs="Cambria Math"/>
+          <w:sz w:val="24"/>
+          <w:szCs w:val="24"/>
+        </w:rPr>
+        <w:t>∧</w:t>
+      </w:r>
+      <w:r>
+        <w:rPr>
+          <w:rFonts w:ascii="Cambria Math" w:hAnsi="Cambria Math" w:cs="Cambria Math"/>
+          <w:sz w:val="24"/>
+          <w:szCs w:val="24"/>
+        </w:rPr>
+        <w:t xml:space="preserve"> e</w:t>
+      </w:r>
+      <w:r>
+        <w:rPr>
+          <w:rFonts w:ascii="Cambria Math" w:hAnsi="Cambria Math" w:cs="Cambria Math"/>
+          <w:sz w:val="24"/>
+          <w:szCs w:val="24"/>
+        </w:rPr>
+        <w:tab/>
+      </w:r>
+      <w:r>
+        <w:rPr>
+          <w:rFonts w:ascii="Cambria Math" w:hAnsi="Cambria Math" w:cs="Cambria Math"/>
+          <w:sz w:val="24"/>
+          <w:szCs w:val="24"/>
+        </w:rPr>
+        <w:tab/>
+        <w:t xml:space="preserve">) </w:t>
+      </w:r>
+      <w:r>
+        <w:rPr>
+          <w:rFonts w:ascii="Cambria Math" w:hAnsi="Cambria Math" w:cs="Cambria Math"/>
+          <w:sz w:val="24"/>
+          <w:szCs w:val="24"/>
+        </w:rPr>
+        <w:tab/>
+        <w:t xml:space="preserve">by </w:t>
+      </w:r>
+      <w:proofErr w:type="spellStart"/>
+      <w:r>
+        <w:rPr>
+          <w:rFonts w:ascii="Cambria Math" w:hAnsi="Cambria Math" w:cs="Cambria Math"/>
+          <w:sz w:val="24"/>
+          <w:szCs w:val="24"/>
+        </w:rPr>
+        <w:t>AndI</w:t>
+      </w:r>
+      <w:proofErr w:type="spellEnd"/>
+      <w:r>
+        <w:rPr>
+          <w:rFonts w:ascii="Cambria Math" w:hAnsi="Cambria Math" w:cs="Cambria Math"/>
+          <w:sz w:val="24"/>
+          <w:szCs w:val="24"/>
+        </w:rPr>
+        <w:t>(6, 2),</w:t>
+      </w:r>
+    </w:p>
+    <w:p>
+      <w:pPr>
+        <w:pStyle w:val="ListParagraph"/>
+        <w:ind w:left="360"/>
+        <w:rPr>
+          <w:sz w:val="24"/>
+          <w:szCs w:val="24"/>
+        </w:rPr>
+      </w:pPr>
+      <w:r>
+        <w:rPr>
+          <w:rFonts w:ascii="Cambria Math" w:hAnsi="Cambria Math" w:cs="Cambria Math"/>
+          <w:sz w:val="24"/>
+          <w:szCs w:val="24"/>
+        </w:rPr>
+        <w:tab/>
+        <w:t xml:space="preserve">8 </w:t>
+      </w:r>
+      <w:proofErr w:type="gramStart"/>
+      <w:r>
+        <w:rPr>
+          <w:rFonts w:ascii="Cambria Math" w:hAnsi="Cambria Math" w:cs="Cambria Math"/>
+          <w:sz w:val="24"/>
+          <w:szCs w:val="24"/>
+        </w:rPr>
+        <w:t xml:space="preserve">( </w:t>
+      </w:r>
+      <w:r>
+        <w:rPr>
+          <w:rFonts w:ascii="Cambria Math" w:hAnsi="Cambria Math" w:cs="Cambria Math"/>
+          <w:sz w:val="24"/>
+          <w:szCs w:val="24"/>
+        </w:rPr>
+        <w:tab/>
+      </w:r>
+      <w:proofErr w:type="gramEnd"/>
+      <w:r>
+        <w:rPr>
+          <w:sz w:val="24"/>
+          <w:szCs w:val="24"/>
+        </w:rPr>
+        <w:t xml:space="preserve">(b </w:t>
+      </w:r>
+      <w:r>
+        <w:rPr>
+          <w:rFonts w:ascii="Cambria Math" w:hAnsi="Cambria Math" w:cs="Cambria Math"/>
+          <w:sz w:val="24"/>
+          <w:szCs w:val="24"/>
+        </w:rPr>
+        <w:t xml:space="preserve"> </w:t>
+      </w:r>
+      <w:r>
+        <w:rPr>
+          <w:rFonts w:ascii="Cambria Math" w:hAnsi="Cambria Math" w:cs="Cambria Math"/>
+          <w:sz w:val="24"/>
+          <w:szCs w:val="24"/>
+        </w:rPr>
+        <w:t>∧</w:t>
+      </w:r>
+      <w:r>
+        <w:rPr>
+          <w:rFonts w:ascii="Cambria Math" w:hAnsi="Cambria Math" w:cs="Cambria Math"/>
+          <w:sz w:val="24"/>
+          <w:szCs w:val="24"/>
+        </w:rPr>
+        <w:t xml:space="preserve">  e</w:t>
+      </w:r>
+      <w:r>
+        <w:rPr>
+          <w:sz w:val="24"/>
+          <w:szCs w:val="24"/>
+        </w:rPr>
+        <w:t xml:space="preserve"> ) </w:t>
+      </w:r>
+      <w:r>
+        <w:rPr>
+          <w:rFonts w:ascii="Cambria Math" w:hAnsi="Cambria Math" w:cs="Cambria Math"/>
+          <w:sz w:val="24"/>
+          <w:szCs w:val="24"/>
+        </w:rPr>
+        <w:t>∨</w:t>
+      </w:r>
+      <w:r>
+        <w:rPr>
+          <w:sz w:val="24"/>
+          <w:szCs w:val="24"/>
+        </w:rPr>
+        <w:t xml:space="preserve"> </w:t>
+      </w:r>
+      <w:r>
+        <w:rPr>
+          <w:sz w:val="24"/>
+          <w:szCs w:val="24"/>
+        </w:rPr>
+        <w:t xml:space="preserve">(d </w:t>
+      </w:r>
+      <w:r>
+        <w:rPr>
+          <w:rFonts w:ascii="Cambria Math" w:hAnsi="Cambria Math" w:cs="Cambria Math"/>
+          <w:sz w:val="24"/>
+          <w:szCs w:val="24"/>
+        </w:rPr>
+        <w:t>∧</w:t>
+      </w:r>
+      <w:r>
+        <w:rPr>
+          <w:rFonts w:ascii="Cambria Math" w:hAnsi="Cambria Math" w:cs="Cambria Math"/>
+          <w:sz w:val="24"/>
+          <w:szCs w:val="24"/>
+        </w:rPr>
+        <w:t xml:space="preserve"> a</w:t>
+      </w:r>
+      <w:r>
+        <w:rPr>
+          <w:sz w:val="24"/>
+          <w:szCs w:val="24"/>
+        </w:rPr>
+        <w:t xml:space="preserve"> )</w:t>
+      </w:r>
+      <w:r>
+        <w:rPr>
+          <w:sz w:val="24"/>
+          <w:szCs w:val="24"/>
+        </w:rPr>
+        <w:t xml:space="preserve"> ) </w:t>
+      </w:r>
+      <w:r>
+        <w:rPr>
+          <w:sz w:val="24"/>
+          <w:szCs w:val="24"/>
+        </w:rPr>
+        <w:tab/>
+        <w:t>by OrI1(7)</w:t>
+      </w:r>
+      <w:r>
+        <w:rPr>
+          <w:sz w:val="24"/>
+          <w:szCs w:val="24"/>
+        </w:rPr>
+        <w:tab/>
+      </w:r>
+      <w:r>
+        <w:rPr>
+          <w:sz w:val="24"/>
+          <w:szCs w:val="24"/>
+        </w:rPr>
+        <w:tab/>
+      </w:r>
+    </w:p>
+    <w:p>
+      <w:pPr>
+        <w:pStyle w:val="ListParagraph"/>
+        <w:ind w:left="360"/>
+        <w:rPr>
+          <w:sz w:val="24"/>
+          <w:szCs w:val="24"/>
+        </w:rPr>
+      </w:pPr>
+    </w:p>
+    <w:p>
+      <w:pPr>
+        <w:pStyle w:val="ListParagraph"/>
+        <w:ind w:left="360"/>
+        <w:rPr>
+          <w:sz w:val="24"/>
+          <w:szCs w:val="24"/>
+        </w:rPr>
+      </w:pPr>
+      <w:r>
+        <w:rPr>
+          <w:sz w:val="24"/>
+          <w:szCs w:val="24"/>
+        </w:rPr>
+        <w:t>//there are a lot of different ways to</w:t>
+      </w:r>
+    </w:p>
+    <w:p>
+      <w:pPr>
+        <w:pStyle w:val="ListParagraph"/>
+        <w:ind w:left="360"/>
+        <w:rPr>
+          <w:sz w:val="24"/>
+          <w:szCs w:val="24"/>
+        </w:rPr>
+      </w:pPr>
+      <w:r>
+        <w:rPr>
+          <w:sz w:val="24"/>
+          <w:szCs w:val="24"/>
+        </w:rPr>
+        <w:t>//finish this proof that would all work</w:t>
+      </w:r>
+    </w:p>
+    <w:p>
+      <w:pPr>
+        <w:pStyle w:val="ListParagraph"/>
+        <w:ind w:left="360"/>
+        <w:rPr>
+          <w:sz w:val="24"/>
+          <w:szCs w:val="24"/>
+        </w:rPr>
+      </w:pPr>
+    </w:p>
+    <w:p>
+      <w:pPr>
+        <w:pStyle w:val="ListParagraph"/>
+        <w:ind w:left="360"/>
+        <w:rPr>
+          <w:sz w:val="24"/>
+          <w:szCs w:val="24"/>
+        </w:rPr>
+      </w:pPr>
+      <w:r>
+        <w:rPr>
+          <w:sz w:val="24"/>
+          <w:szCs w:val="24"/>
+        </w:rPr>
+        <w:t>)</w:t>
+      </w:r>
+    </w:p>
+    <w:p>
+      <w:pPr>
+        <w:pStyle w:val="ListParagraph"/>
+        <w:ind w:left="360"/>
+        <w:rPr>
+          <w:sz w:val="24"/>
+          <w:szCs w:val="24"/>
+        </w:rPr>
+      </w:pPr>
+    </w:p>
+    <w:p>
+      <w:pPr>
+        <w:pStyle w:val="ListParagraph"/>
+        <w:ind w:left="360"/>
+        <w:rPr>
+          <w:sz w:val="24"/>
+          <w:szCs w:val="24"/>
+        </w:rPr>
+      </w:pPr>
+    </w:p>
+    <w:p>
+      <w:pPr>
+        <w:pStyle w:val="ListParagraph"/>
+        <w:ind w:left="360"/>
+        <w:rPr>
+          <w:sz w:val="24"/>
+          <w:szCs w:val="24"/>
+        </w:rPr>
+      </w:pPr>
+    </w:p>
+    <w:p>
+      <w:pPr>
+        <w:pStyle w:val="ListParagraph"/>
+        <w:ind w:left="360"/>
+        <w:rPr>
+          <w:sz w:val="24"/>
+          <w:szCs w:val="24"/>
+        </w:rPr>
+      </w:pPr>
+    </w:p>
+    <w:p>
+      <w:pPr>
+        <w:pStyle w:val="ListParagraph"/>
+        <w:ind w:left="360"/>
+        <w:rPr>
+          <w:sz w:val="24"/>
+          <w:szCs w:val="24"/>
+        </w:rPr>
+      </w:pPr>
+    </w:p>
+    <w:p>
+      <w:pPr>
+        <w:pStyle w:val="ListParagraph"/>
+        <w:ind w:left="360"/>
+        <w:rPr>
+          <w:sz w:val="24"/>
+          <w:szCs w:val="24"/>
+        </w:rPr>
+      </w:pPr>
+    </w:p>
+    <w:p>
+      <w:pPr>
+        <w:pStyle w:val="ListParagraph"/>
+        <w:ind w:left="360"/>
+        <w:rPr>
+          <w:sz w:val="24"/>
+          <w:szCs w:val="24"/>
+        </w:rPr>
+      </w:pPr>
+    </w:p>
+    <w:p>
+      <w:pPr>
+        <w:pStyle w:val="ListParagraph"/>
+        <w:ind w:left="360"/>
+        <w:rPr>
+          <w:sz w:val="24"/>
+          <w:szCs w:val="24"/>
+        </w:rPr>
+      </w:pPr>
+    </w:p>
+    <w:p>
+      <w:pPr>
+        <w:pStyle w:val="ListParagraph"/>
+        <w:ind w:left="360"/>
+        <w:rPr>
+          <w:sz w:val="24"/>
+          <w:szCs w:val="24"/>
+        </w:rPr>
+      </w:pPr>
+    </w:p>
+    <w:p>
+      <w:pPr>
+        <w:pStyle w:val="ListParagraph"/>
+        <w:ind w:left="360"/>
+        <w:rPr>
+          <w:sz w:val="24"/>
+          <w:szCs w:val="24"/>
+        </w:rPr>
+      </w:pPr>
+    </w:p>
+    <w:p>
+      <w:pPr>
+        <w:pStyle w:val="ListParagraph"/>
+        <w:ind w:left="360"/>
+        <w:rPr>
+          <w:sz w:val="24"/>
+          <w:szCs w:val="24"/>
+        </w:rPr>
+      </w:pPr>
+    </w:p>
+    <w:p>
+      <w:pPr>
+        <w:pStyle w:val="ListParagraph"/>
+        <w:ind w:left="360"/>
+        <w:rPr>
+          <w:sz w:val="24"/>
+          <w:szCs w:val="24"/>
+        </w:rPr>
+      </w:pPr>
+    </w:p>
+    <w:p>
+      <w:pPr>
+        <w:pStyle w:val="ListParagraph"/>
+        <w:ind w:left="360"/>
+        <w:rPr>
+          <w:sz w:val="24"/>
+          <w:szCs w:val="24"/>
+        </w:rPr>
+      </w:pPr>
+    </w:p>
+    <w:p>
+      <w:pPr>
+        <w:pStyle w:val="ListParagraph"/>
+        <w:ind w:left="360"/>
+        <w:rPr>
+          <w:sz w:val="24"/>
+          <w:szCs w:val="24"/>
+        </w:rPr>
+      </w:pPr>
+    </w:p>
+    <w:p>
+      <w:pPr>
+        <w:pStyle w:val="ListParagraph"/>
+        <w:ind w:left="360"/>
+        <w:rPr>
+          <w:sz w:val="24"/>
+          <w:szCs w:val="24"/>
+        </w:rPr>
+      </w:pPr>
+    </w:p>
+    <w:p>
+      <w:pPr>
+        <w:pStyle w:val="ListParagraph"/>
+        <w:ind w:left="360"/>
+        <w:rPr>
+          <w:sz w:val="24"/>
+          <w:szCs w:val="24"/>
+        </w:rPr>
+      </w:pPr>
+    </w:p>
+    <w:p>
+      <w:pPr>
+        <w:pStyle w:val="ListParagraph"/>
+        <w:ind w:left="360"/>
+        <w:rPr>
+          <w:sz w:val="24"/>
+          <w:szCs w:val="24"/>
+        </w:rPr>
+      </w:pPr>
+    </w:p>
+    <w:p>
+      <w:pPr>
+        <w:pStyle w:val="ListParagraph"/>
+        <w:ind w:left="360"/>
+        <w:rPr>
+          <w:sz w:val="24"/>
+          <w:szCs w:val="24"/>
+        </w:rPr>
+      </w:pPr>
+    </w:p>
+    <w:p>
+      <w:pPr>
+        <w:pStyle w:val="ListParagraph"/>
+        <w:ind w:left="360"/>
+        <w:rPr>
+          <w:sz w:val="24"/>
+          <w:szCs w:val="24"/>
+        </w:rPr>
+      </w:pPr>
+    </w:p>
+    <w:p>
+      <w:pPr>
+        <w:pStyle w:val="ListParagraph"/>
+        <w:ind w:left="360"/>
+        <w:rPr>
+          <w:sz w:val="24"/>
+          <w:szCs w:val="24"/>
+        </w:rPr>
+      </w:pPr>
+    </w:p>
+    <w:p>
+      <w:pPr>
+        <w:pStyle w:val="ListParagraph"/>
+        <w:ind w:left="360"/>
+        <w:rPr>
+          <w:sz w:val="24"/>
+          <w:szCs w:val="24"/>
+        </w:rPr>
+      </w:pPr>
+    </w:p>
+    <w:p>
+      <w:pPr>
+        <w:pStyle w:val="ListParagraph"/>
+        <w:ind w:left="360"/>
+        <w:rPr>
+          <w:sz w:val="24"/>
+          <w:szCs w:val="24"/>
+        </w:rPr>
+      </w:pPr>
+    </w:p>
+    <w:p>
+      <w:pPr>
+        <w:pStyle w:val="ListParagraph"/>
+        <w:ind w:left="360"/>
+        <w:rPr>
+          <w:sz w:val="24"/>
+          <w:szCs w:val="24"/>
+        </w:rPr>
+      </w:pPr>
     </w:p>
     <w:p>
       <w:pPr>
@@ -3323,13 +5311,23 @@
           <w:szCs w:val="24"/>
         </w:rPr>
       </w:pPr>
-      <w:r>
-        <w:rPr>
-          <w:rFonts w:cstheme="minorHAnsi"/>
-          <w:sz w:val="24"/>
-          <w:szCs w:val="24"/>
-        </w:rPr>
-        <w:t xml:space="preserve">( a </w:t>
+      <w:proofErr w:type="gramStart"/>
+      <w:r>
+        <w:rPr>
+          <w:rFonts w:cstheme="minorHAnsi"/>
+          <w:sz w:val="24"/>
+          <w:szCs w:val="24"/>
+        </w:rPr>
+        <w:t>( a</w:t>
+      </w:r>
+      <w:proofErr w:type="gramEnd"/>
+      <w:r>
+        <w:rPr>
+          <w:rFonts w:cstheme="minorHAnsi"/>
+          <w:sz w:val="24"/>
+          <w:szCs w:val="24"/>
+        </w:rPr>
+        <w:t xml:space="preserve"> </w:t>
       </w:r>
       <w:r>
         <w:rPr>
@@ -3410,6 +5408,7 @@
           <w:szCs w:val="24"/>
         </w:rPr>
       </w:pPr>
+      <w:proofErr w:type="gramStart"/>
       <w:r>
         <w:rPr>
           <w:rFonts w:cstheme="minorHAnsi"/>
@@ -3418,6 +5417,7 @@
         </w:rPr>
         <w:t>Proof(</w:t>
       </w:r>
+      <w:proofErr w:type="gramEnd"/>
     </w:p>
     <w:p>
       <w:pPr>
@@ -3449,347 +5449,1390 @@
           <w:szCs w:val="24"/>
         </w:rPr>
       </w:pPr>
-    </w:p>
-    <w:p>
-      <w:pPr>
-        <w:pStyle w:val="ListParagraph"/>
-        <w:ind w:left="360"/>
-        <w:rPr>
-          <w:rFonts w:cstheme="minorHAnsi"/>
-          <w:sz w:val="24"/>
-          <w:szCs w:val="24"/>
-        </w:rPr>
-      </w:pPr>
-    </w:p>
-    <w:p>
-      <w:pPr>
-        <w:pStyle w:val="ListParagraph"/>
-        <w:ind w:left="360"/>
-        <w:rPr>
-          <w:rFonts w:cstheme="minorHAnsi"/>
-          <w:sz w:val="24"/>
-          <w:szCs w:val="24"/>
-        </w:rPr>
-      </w:pPr>
-    </w:p>
-    <w:p>
-      <w:pPr>
-        <w:pStyle w:val="ListParagraph"/>
-        <w:ind w:left="360"/>
-        <w:rPr>
-          <w:rFonts w:cstheme="minorHAnsi"/>
-          <w:sz w:val="24"/>
-          <w:szCs w:val="24"/>
-        </w:rPr>
-      </w:pPr>
-    </w:p>
-    <w:p>
-      <w:pPr>
-        <w:pStyle w:val="ListParagraph"/>
-        <w:ind w:left="360"/>
-        <w:rPr>
-          <w:rFonts w:cstheme="minorHAnsi"/>
-          <w:sz w:val="24"/>
-          <w:szCs w:val="24"/>
-        </w:rPr>
-      </w:pPr>
-    </w:p>
-    <w:p>
-      <w:pPr>
-        <w:pStyle w:val="ListParagraph"/>
-        <w:ind w:left="360"/>
-        <w:rPr>
-          <w:rFonts w:cstheme="minorHAnsi"/>
-          <w:sz w:val="24"/>
-          <w:szCs w:val="24"/>
-        </w:rPr>
-      </w:pPr>
-    </w:p>
-    <w:p>
-      <w:pPr>
-        <w:pStyle w:val="ListParagraph"/>
-        <w:ind w:left="360"/>
-        <w:rPr>
-          <w:rFonts w:cstheme="minorHAnsi"/>
-          <w:sz w:val="24"/>
-          <w:szCs w:val="24"/>
-        </w:rPr>
-      </w:pPr>
-    </w:p>
-    <w:p>
-      <w:pPr>
-        <w:pStyle w:val="ListParagraph"/>
-        <w:ind w:left="360"/>
-        <w:rPr>
-          <w:rFonts w:cstheme="minorHAnsi"/>
-          <w:sz w:val="24"/>
-          <w:szCs w:val="24"/>
-        </w:rPr>
-      </w:pPr>
-    </w:p>
-    <w:p>
-      <w:pPr>
-        <w:pStyle w:val="ListParagraph"/>
-        <w:ind w:left="360"/>
-        <w:rPr>
-          <w:rFonts w:cstheme="minorHAnsi"/>
-          <w:sz w:val="24"/>
-          <w:szCs w:val="24"/>
-        </w:rPr>
-      </w:pPr>
-    </w:p>
-    <w:p>
-      <w:pPr>
-        <w:pStyle w:val="ListParagraph"/>
-        <w:ind w:left="360"/>
-        <w:rPr>
-          <w:rFonts w:cstheme="minorHAnsi"/>
-          <w:sz w:val="24"/>
-          <w:szCs w:val="24"/>
-        </w:rPr>
-      </w:pPr>
-    </w:p>
-    <w:p>
-      <w:pPr>
-        <w:pStyle w:val="ListParagraph"/>
-        <w:ind w:left="360"/>
-        <w:rPr>
-          <w:rFonts w:cstheme="minorHAnsi"/>
-          <w:sz w:val="24"/>
-          <w:szCs w:val="24"/>
-        </w:rPr>
-      </w:pPr>
-    </w:p>
-    <w:p>
-      <w:pPr>
-        <w:pStyle w:val="ListParagraph"/>
-        <w:ind w:left="360"/>
-        <w:rPr>
-          <w:rFonts w:cstheme="minorHAnsi"/>
-          <w:sz w:val="24"/>
-          <w:szCs w:val="24"/>
-        </w:rPr>
-      </w:pPr>
-    </w:p>
-    <w:p>
-      <w:pPr>
-        <w:pStyle w:val="ListParagraph"/>
-        <w:ind w:left="360"/>
-        <w:rPr>
-          <w:rFonts w:cstheme="minorHAnsi"/>
-          <w:sz w:val="24"/>
-          <w:szCs w:val="24"/>
-        </w:rPr>
-      </w:pPr>
-    </w:p>
-    <w:p>
-      <w:pPr>
-        <w:pStyle w:val="ListParagraph"/>
-        <w:ind w:left="360"/>
-        <w:rPr>
-          <w:rFonts w:cstheme="minorHAnsi"/>
-          <w:sz w:val="24"/>
-          <w:szCs w:val="24"/>
-        </w:rPr>
-      </w:pPr>
-    </w:p>
-    <w:p>
-      <w:pPr>
-        <w:pStyle w:val="ListParagraph"/>
-        <w:ind w:left="360"/>
-        <w:rPr>
-          <w:rFonts w:cstheme="minorHAnsi"/>
-          <w:sz w:val="24"/>
-          <w:szCs w:val="24"/>
-        </w:rPr>
-      </w:pPr>
-    </w:p>
-    <w:p>
-      <w:pPr>
-        <w:pStyle w:val="ListParagraph"/>
-        <w:ind w:left="360"/>
-        <w:rPr>
-          <w:rFonts w:cstheme="minorHAnsi"/>
-          <w:sz w:val="24"/>
-          <w:szCs w:val="24"/>
-        </w:rPr>
-      </w:pPr>
-    </w:p>
-    <w:p>
-      <w:pPr>
-        <w:pStyle w:val="ListParagraph"/>
-        <w:ind w:left="360"/>
-        <w:rPr>
-          <w:rFonts w:cstheme="minorHAnsi"/>
-          <w:sz w:val="24"/>
-          <w:szCs w:val="24"/>
-        </w:rPr>
-      </w:pPr>
-    </w:p>
-    <w:p>
-      <w:pPr>
-        <w:pStyle w:val="ListParagraph"/>
-        <w:ind w:left="360"/>
-        <w:rPr>
-          <w:rFonts w:cstheme="minorHAnsi"/>
-          <w:sz w:val="24"/>
-          <w:szCs w:val="24"/>
-        </w:rPr>
-      </w:pPr>
-    </w:p>
-    <w:p>
-      <w:pPr>
-        <w:pStyle w:val="ListParagraph"/>
-        <w:ind w:left="360"/>
-        <w:rPr>
-          <w:rFonts w:cstheme="minorHAnsi"/>
-          <w:sz w:val="24"/>
-          <w:szCs w:val="24"/>
-        </w:rPr>
-      </w:pPr>
-    </w:p>
-    <w:p>
-      <w:pPr>
-        <w:pStyle w:val="ListParagraph"/>
-        <w:ind w:left="360"/>
-        <w:rPr>
-          <w:rFonts w:cstheme="minorHAnsi"/>
-          <w:sz w:val="24"/>
-          <w:szCs w:val="24"/>
-        </w:rPr>
-      </w:pPr>
-    </w:p>
-    <w:p>
-      <w:pPr>
-        <w:pStyle w:val="ListParagraph"/>
-        <w:ind w:left="360"/>
-        <w:rPr>
-          <w:rFonts w:cstheme="minorHAnsi"/>
-          <w:sz w:val="24"/>
-          <w:szCs w:val="24"/>
-        </w:rPr>
-      </w:pPr>
-    </w:p>
-    <w:p>
-      <w:pPr>
-        <w:pStyle w:val="ListParagraph"/>
-        <w:ind w:left="360"/>
-        <w:rPr>
-          <w:rFonts w:cstheme="minorHAnsi"/>
-          <w:sz w:val="24"/>
-          <w:szCs w:val="24"/>
-        </w:rPr>
-      </w:pPr>
-    </w:p>
-    <w:p>
-      <w:pPr>
-        <w:pStyle w:val="ListParagraph"/>
-        <w:ind w:left="360"/>
-        <w:rPr>
-          <w:rFonts w:cstheme="minorHAnsi"/>
-          <w:sz w:val="24"/>
-          <w:szCs w:val="24"/>
-        </w:rPr>
-      </w:pPr>
-    </w:p>
-    <w:p>
-      <w:pPr>
-        <w:pStyle w:val="ListParagraph"/>
-        <w:ind w:left="360"/>
-        <w:rPr>
-          <w:rFonts w:cstheme="minorHAnsi"/>
-          <w:sz w:val="24"/>
-          <w:szCs w:val="24"/>
-        </w:rPr>
-      </w:pPr>
-    </w:p>
-    <w:p>
-      <w:pPr>
-        <w:pStyle w:val="ListParagraph"/>
-        <w:ind w:left="360"/>
-        <w:rPr>
-          <w:rFonts w:cstheme="minorHAnsi"/>
-          <w:sz w:val="24"/>
-          <w:szCs w:val="24"/>
-        </w:rPr>
-      </w:pPr>
-    </w:p>
-    <w:p>
-      <w:pPr>
-        <w:pStyle w:val="ListParagraph"/>
-        <w:ind w:left="360"/>
-        <w:rPr>
-          <w:rFonts w:cstheme="minorHAnsi"/>
-          <w:sz w:val="24"/>
-          <w:szCs w:val="24"/>
-        </w:rPr>
-      </w:pPr>
-    </w:p>
-    <w:p>
-      <w:pPr>
-        <w:pStyle w:val="ListParagraph"/>
-        <w:ind w:left="360"/>
-        <w:rPr>
-          <w:rFonts w:cstheme="minorHAnsi"/>
-          <w:sz w:val="24"/>
-          <w:szCs w:val="24"/>
-        </w:rPr>
-      </w:pPr>
-    </w:p>
-    <w:p>
-      <w:pPr>
-        <w:pStyle w:val="ListParagraph"/>
-        <w:ind w:left="360"/>
-        <w:rPr>
-          <w:rFonts w:cstheme="minorHAnsi"/>
-          <w:sz w:val="24"/>
-          <w:szCs w:val="24"/>
-        </w:rPr>
-      </w:pPr>
-    </w:p>
-    <w:p>
-      <w:pPr>
-        <w:pStyle w:val="ListParagraph"/>
-        <w:ind w:left="360"/>
-        <w:rPr>
-          <w:rFonts w:cstheme="minorHAnsi"/>
-          <w:sz w:val="24"/>
-          <w:szCs w:val="24"/>
-        </w:rPr>
-      </w:pPr>
-    </w:p>
-    <w:p>
-      <w:pPr>
-        <w:pStyle w:val="ListParagraph"/>
-        <w:ind w:left="360"/>
-        <w:rPr>
-          <w:rFonts w:cstheme="minorHAnsi"/>
-          <w:sz w:val="24"/>
-          <w:szCs w:val="24"/>
-        </w:rPr>
-      </w:pPr>
-    </w:p>
-    <w:p>
-      <w:pPr>
-        <w:pStyle w:val="ListParagraph"/>
-        <w:ind w:left="360"/>
-        <w:rPr>
-          <w:rFonts w:cstheme="minorHAnsi"/>
-          <w:sz w:val="24"/>
-          <w:szCs w:val="24"/>
-        </w:rPr>
-      </w:pPr>
-    </w:p>
-    <w:p>
-      <w:pPr>
-        <w:pStyle w:val="ListParagraph"/>
-        <w:ind w:left="360"/>
-        <w:rPr>
-          <w:rFonts w:cstheme="minorHAnsi"/>
-          <w:sz w:val="24"/>
-          <w:szCs w:val="24"/>
-        </w:rPr>
-      </w:pPr>
+      <w:r>
+        <w:rPr>
+          <w:rFonts w:cstheme="minorHAnsi"/>
+          <w:sz w:val="24"/>
+          <w:szCs w:val="24"/>
+        </w:rPr>
+        <w:tab/>
+      </w:r>
+      <w:r>
+        <w:rPr>
+          <w:rFonts w:cstheme="minorHAnsi"/>
+          <w:sz w:val="24"/>
+          <w:szCs w:val="24"/>
+        </w:rPr>
+        <w:t xml:space="preserve">1 </w:t>
+      </w:r>
+      <w:proofErr w:type="gramStart"/>
+      <w:r>
+        <w:rPr>
+          <w:rFonts w:cstheme="minorHAnsi"/>
+          <w:sz w:val="24"/>
+          <w:szCs w:val="24"/>
+        </w:rPr>
+        <w:t xml:space="preserve">( </w:t>
+      </w:r>
+      <w:r>
+        <w:rPr>
+          <w:rFonts w:cstheme="minorHAnsi"/>
+          <w:sz w:val="24"/>
+          <w:szCs w:val="24"/>
+        </w:rPr>
+        <w:tab/>
+      </w:r>
+      <w:proofErr w:type="gramEnd"/>
+      <w:r>
+        <w:rPr>
+          <w:rFonts w:cstheme="minorHAnsi"/>
+          <w:sz w:val="24"/>
+          <w:szCs w:val="24"/>
+        </w:rPr>
+        <w:t xml:space="preserve">a </w:t>
+      </w:r>
+      <w:r>
+        <w:rPr>
+          <w:rFonts w:ascii="Cambria Math" w:hAnsi="Cambria Math" w:cs="Cambria Math"/>
+          <w:sz w:val="24"/>
+          <w:szCs w:val="24"/>
+        </w:rPr>
+        <w:t>∨</w:t>
+      </w:r>
+      <w:r>
+        <w:rPr>
+          <w:rFonts w:cstheme="minorHAnsi"/>
+          <w:sz w:val="24"/>
+          <w:szCs w:val="24"/>
+        </w:rPr>
+        <w:t xml:space="preserve"> b</w:t>
+      </w:r>
+      <w:r>
+        <w:rPr>
+          <w:rFonts w:cstheme="minorHAnsi"/>
+          <w:sz w:val="24"/>
+          <w:szCs w:val="24"/>
+        </w:rPr>
+        <w:t xml:space="preserve"> </w:t>
+      </w:r>
+      <w:r>
+        <w:rPr>
+          <w:rFonts w:cstheme="minorHAnsi"/>
+          <w:sz w:val="24"/>
+          <w:szCs w:val="24"/>
+        </w:rPr>
+        <w:tab/>
+      </w:r>
+      <w:r>
+        <w:rPr>
+          <w:rFonts w:cstheme="minorHAnsi"/>
+          <w:sz w:val="24"/>
+          <w:szCs w:val="24"/>
+        </w:rPr>
+        <w:tab/>
+      </w:r>
+      <w:r>
+        <w:rPr>
+          <w:rFonts w:cstheme="minorHAnsi"/>
+          <w:sz w:val="24"/>
+          <w:szCs w:val="24"/>
+        </w:rPr>
+        <w:t xml:space="preserve">) </w:t>
+      </w:r>
+      <w:r>
+        <w:rPr>
+          <w:rFonts w:cstheme="minorHAnsi"/>
+          <w:sz w:val="24"/>
+          <w:szCs w:val="24"/>
+        </w:rPr>
+        <w:tab/>
+      </w:r>
+      <w:r>
+        <w:rPr>
+          <w:rFonts w:cstheme="minorHAnsi"/>
+          <w:sz w:val="24"/>
+          <w:szCs w:val="24"/>
+        </w:rPr>
+        <w:t>by Premise,</w:t>
+      </w:r>
+    </w:p>
+    <w:p>
+      <w:pPr>
+        <w:pStyle w:val="ListParagraph"/>
+        <w:ind w:left="360"/>
+        <w:rPr>
+          <w:rFonts w:ascii="Cambria Math" w:hAnsi="Cambria Math" w:cs="Cambria Math"/>
+          <w:sz w:val="24"/>
+          <w:szCs w:val="24"/>
+        </w:rPr>
+      </w:pPr>
+      <w:r>
+        <w:rPr>
+          <w:rFonts w:cstheme="minorHAnsi"/>
+          <w:sz w:val="24"/>
+          <w:szCs w:val="24"/>
+        </w:rPr>
+        <w:tab/>
+        <w:t xml:space="preserve">2 </w:t>
+      </w:r>
+      <w:proofErr w:type="gramStart"/>
+      <w:r>
+        <w:rPr>
+          <w:rFonts w:cstheme="minorHAnsi"/>
+          <w:sz w:val="24"/>
+          <w:szCs w:val="24"/>
+        </w:rPr>
+        <w:t xml:space="preserve">( </w:t>
+      </w:r>
+      <w:r>
+        <w:rPr>
+          <w:rFonts w:cstheme="minorHAnsi"/>
+          <w:sz w:val="24"/>
+          <w:szCs w:val="24"/>
+        </w:rPr>
+        <w:tab/>
+      </w:r>
+      <w:proofErr w:type="gramEnd"/>
+      <w:r>
+        <w:rPr>
+          <w:rFonts w:cstheme="minorHAnsi"/>
+          <w:sz w:val="24"/>
+          <w:szCs w:val="24"/>
+        </w:rPr>
+        <w:t xml:space="preserve">a </w:t>
+      </w:r>
+      <w:r>
+        <w:rPr>
+          <w:rFonts w:cstheme="minorHAnsi"/>
+          <w:color w:val="474747"/>
+          <w:sz w:val="24"/>
+          <w:szCs w:val="24"/>
+          <w:shd w:val="clear" w:color="auto" w:fill="FFFFFF"/>
+        </w:rPr>
+        <w:t xml:space="preserve"> →  c </w:t>
+      </w:r>
+      <w:r>
+        <w:rPr>
+          <w:rFonts w:ascii="Cambria Math" w:hAnsi="Cambria Math" w:cs="Cambria Math"/>
+          <w:sz w:val="24"/>
+          <w:szCs w:val="24"/>
+        </w:rPr>
+        <w:t>∧ d</w:t>
+      </w:r>
+      <w:r>
+        <w:rPr>
+          <w:rFonts w:ascii="Cambria Math" w:hAnsi="Cambria Math" w:cs="Cambria Math"/>
+          <w:sz w:val="24"/>
+          <w:szCs w:val="24"/>
+        </w:rPr>
+        <w:t xml:space="preserve"> </w:t>
+      </w:r>
+      <w:r>
+        <w:rPr>
+          <w:rFonts w:ascii="Cambria Math" w:hAnsi="Cambria Math" w:cs="Cambria Math"/>
+          <w:sz w:val="24"/>
+          <w:szCs w:val="24"/>
+        </w:rPr>
+        <w:tab/>
+      </w:r>
+      <w:r>
+        <w:rPr>
+          <w:rFonts w:ascii="Cambria Math" w:hAnsi="Cambria Math" w:cs="Cambria Math"/>
+          <w:sz w:val="24"/>
+          <w:szCs w:val="24"/>
+        </w:rPr>
+        <w:t xml:space="preserve">) </w:t>
+      </w:r>
+      <w:r>
+        <w:rPr>
+          <w:rFonts w:ascii="Cambria Math" w:hAnsi="Cambria Math" w:cs="Cambria Math"/>
+          <w:sz w:val="24"/>
+          <w:szCs w:val="24"/>
+        </w:rPr>
+        <w:tab/>
+      </w:r>
+      <w:r>
+        <w:rPr>
+          <w:rFonts w:ascii="Cambria Math" w:hAnsi="Cambria Math" w:cs="Cambria Math"/>
+          <w:sz w:val="24"/>
+          <w:szCs w:val="24"/>
+        </w:rPr>
+        <w:t>by Premise,</w:t>
+      </w:r>
+    </w:p>
+    <w:p>
+      <w:pPr>
+        <w:pStyle w:val="ListParagraph"/>
+        <w:ind w:left="360"/>
+        <w:rPr>
+          <w:rFonts w:cstheme="minorHAnsi"/>
+          <w:color w:val="474747"/>
+          <w:sz w:val="24"/>
+          <w:szCs w:val="24"/>
+          <w:shd w:val="clear" w:color="auto" w:fill="FFFFFF"/>
+        </w:rPr>
+      </w:pPr>
+      <w:r>
+        <w:rPr>
+          <w:rFonts w:ascii="Cambria Math" w:hAnsi="Cambria Math" w:cs="Cambria Math"/>
+          <w:sz w:val="24"/>
+          <w:szCs w:val="24"/>
+        </w:rPr>
+        <w:tab/>
+        <w:t xml:space="preserve">3 </w:t>
+      </w:r>
+      <w:proofErr w:type="gramStart"/>
+      <w:r>
+        <w:rPr>
+          <w:rFonts w:ascii="Cambria Math" w:hAnsi="Cambria Math" w:cs="Cambria Math"/>
+          <w:sz w:val="24"/>
+          <w:szCs w:val="24"/>
+        </w:rPr>
+        <w:t xml:space="preserve">( </w:t>
+      </w:r>
+      <w:r>
+        <w:rPr>
+          <w:rFonts w:ascii="Cambria Math" w:hAnsi="Cambria Math" w:cs="Cambria Math"/>
+          <w:sz w:val="24"/>
+          <w:szCs w:val="24"/>
+        </w:rPr>
+        <w:tab/>
+      </w:r>
+      <w:proofErr w:type="gramEnd"/>
+      <w:r>
+        <w:rPr>
+          <w:rFonts w:cstheme="minorHAnsi"/>
+          <w:color w:val="474747"/>
+          <w:sz w:val="24"/>
+          <w:szCs w:val="24"/>
+          <w:shd w:val="clear" w:color="auto" w:fill="FFFFFF"/>
+        </w:rPr>
+        <w:t>b → g</w:t>
+      </w:r>
+      <w:r>
+        <w:rPr>
+          <w:rFonts w:cstheme="minorHAnsi"/>
+          <w:color w:val="474747"/>
+          <w:sz w:val="24"/>
+          <w:szCs w:val="24"/>
+          <w:shd w:val="clear" w:color="auto" w:fill="FFFFFF"/>
+        </w:rPr>
+        <w:t xml:space="preserve"> </w:t>
+      </w:r>
+      <w:r>
+        <w:rPr>
+          <w:rFonts w:cstheme="minorHAnsi"/>
+          <w:color w:val="474747"/>
+          <w:sz w:val="24"/>
+          <w:szCs w:val="24"/>
+          <w:shd w:val="clear" w:color="auto" w:fill="FFFFFF"/>
+        </w:rPr>
+        <w:tab/>
+      </w:r>
+      <w:r>
+        <w:rPr>
+          <w:rFonts w:cstheme="minorHAnsi"/>
+          <w:color w:val="474747"/>
+          <w:sz w:val="24"/>
+          <w:szCs w:val="24"/>
+          <w:shd w:val="clear" w:color="auto" w:fill="FFFFFF"/>
+        </w:rPr>
+        <w:tab/>
+      </w:r>
+      <w:r>
+        <w:rPr>
+          <w:rFonts w:cstheme="minorHAnsi"/>
+          <w:color w:val="474747"/>
+          <w:sz w:val="24"/>
+          <w:szCs w:val="24"/>
+          <w:shd w:val="clear" w:color="auto" w:fill="FFFFFF"/>
+        </w:rPr>
+        <w:t xml:space="preserve">) </w:t>
+      </w:r>
+      <w:r>
+        <w:rPr>
+          <w:rFonts w:cstheme="minorHAnsi"/>
+          <w:color w:val="474747"/>
+          <w:sz w:val="24"/>
+          <w:szCs w:val="24"/>
+          <w:shd w:val="clear" w:color="auto" w:fill="FFFFFF"/>
+        </w:rPr>
+        <w:tab/>
+      </w:r>
+      <w:r>
+        <w:rPr>
+          <w:rFonts w:cstheme="minorHAnsi"/>
+          <w:color w:val="474747"/>
+          <w:sz w:val="24"/>
+          <w:szCs w:val="24"/>
+          <w:shd w:val="clear" w:color="auto" w:fill="FFFFFF"/>
+        </w:rPr>
+        <w:t>by Premise,</w:t>
+      </w:r>
+    </w:p>
+    <w:p>
+      <w:pPr>
+        <w:pStyle w:val="ListParagraph"/>
+        <w:ind w:left="360"/>
+        <w:rPr>
+          <w:rFonts w:cstheme="minorHAnsi"/>
+          <w:color w:val="474747"/>
+          <w:sz w:val="24"/>
+          <w:szCs w:val="24"/>
+          <w:shd w:val="clear" w:color="auto" w:fill="FFFFFF"/>
+        </w:rPr>
+      </w:pPr>
+      <w:r>
+        <w:rPr>
+          <w:rFonts w:cstheme="minorHAnsi"/>
+          <w:color w:val="474747"/>
+          <w:sz w:val="24"/>
+          <w:szCs w:val="24"/>
+          <w:shd w:val="clear" w:color="auto" w:fill="FFFFFF"/>
+        </w:rPr>
+        <w:tab/>
+        <w:t xml:space="preserve">4 </w:t>
+      </w:r>
+      <w:proofErr w:type="gramStart"/>
+      <w:r>
+        <w:rPr>
+          <w:rFonts w:cstheme="minorHAnsi"/>
+          <w:color w:val="474747"/>
+          <w:sz w:val="24"/>
+          <w:szCs w:val="24"/>
+          <w:shd w:val="clear" w:color="auto" w:fill="FFFFFF"/>
+        </w:rPr>
+        <w:t xml:space="preserve">( </w:t>
+      </w:r>
+      <w:r>
+        <w:rPr>
+          <w:rFonts w:cstheme="minorHAnsi"/>
+          <w:color w:val="474747"/>
+          <w:sz w:val="24"/>
+          <w:szCs w:val="24"/>
+          <w:shd w:val="clear" w:color="auto" w:fill="FFFFFF"/>
+        </w:rPr>
+        <w:tab/>
+      </w:r>
+      <w:proofErr w:type="gramEnd"/>
+      <w:r>
+        <w:rPr>
+          <w:rFonts w:cstheme="minorHAnsi"/>
+          <w:color w:val="474747"/>
+          <w:sz w:val="24"/>
+          <w:szCs w:val="24"/>
+          <w:shd w:val="clear" w:color="auto" w:fill="FFFFFF"/>
+        </w:rPr>
+        <w:t>d → g</w:t>
+      </w:r>
+      <w:r>
+        <w:rPr>
+          <w:rFonts w:cstheme="minorHAnsi"/>
+          <w:color w:val="474747"/>
+          <w:sz w:val="24"/>
+          <w:szCs w:val="24"/>
+          <w:shd w:val="clear" w:color="auto" w:fill="FFFFFF"/>
+        </w:rPr>
+        <w:t xml:space="preserve"> </w:t>
+      </w:r>
+      <w:r>
+        <w:rPr>
+          <w:rFonts w:cstheme="minorHAnsi"/>
+          <w:color w:val="474747"/>
+          <w:sz w:val="24"/>
+          <w:szCs w:val="24"/>
+          <w:shd w:val="clear" w:color="auto" w:fill="FFFFFF"/>
+        </w:rPr>
+        <w:tab/>
+      </w:r>
+      <w:r>
+        <w:rPr>
+          <w:rFonts w:cstheme="minorHAnsi"/>
+          <w:color w:val="474747"/>
+          <w:sz w:val="24"/>
+          <w:szCs w:val="24"/>
+          <w:shd w:val="clear" w:color="auto" w:fill="FFFFFF"/>
+        </w:rPr>
+        <w:tab/>
+      </w:r>
+      <w:r>
+        <w:rPr>
+          <w:rFonts w:cstheme="minorHAnsi"/>
+          <w:color w:val="474747"/>
+          <w:sz w:val="24"/>
+          <w:szCs w:val="24"/>
+          <w:shd w:val="clear" w:color="auto" w:fill="FFFFFF"/>
+        </w:rPr>
+        <w:t xml:space="preserve">) </w:t>
+      </w:r>
+      <w:r>
+        <w:rPr>
+          <w:rFonts w:cstheme="minorHAnsi"/>
+          <w:color w:val="474747"/>
+          <w:sz w:val="24"/>
+          <w:szCs w:val="24"/>
+          <w:shd w:val="clear" w:color="auto" w:fill="FFFFFF"/>
+        </w:rPr>
+        <w:tab/>
+      </w:r>
+      <w:r>
+        <w:rPr>
+          <w:rFonts w:cstheme="minorHAnsi"/>
+          <w:color w:val="474747"/>
+          <w:sz w:val="24"/>
+          <w:szCs w:val="24"/>
+          <w:shd w:val="clear" w:color="auto" w:fill="FFFFFF"/>
+        </w:rPr>
+        <w:t>by Premise,</w:t>
+      </w:r>
+    </w:p>
+    <w:p>
+      <w:pPr>
+        <w:pStyle w:val="ListParagraph"/>
+        <w:ind w:left="360"/>
+        <w:rPr>
+          <w:rFonts w:cstheme="minorHAnsi"/>
+          <w:color w:val="474747"/>
+          <w:sz w:val="24"/>
+          <w:szCs w:val="24"/>
+          <w:shd w:val="clear" w:color="auto" w:fill="FFFFFF"/>
+        </w:rPr>
+      </w:pPr>
+      <w:r>
+        <w:rPr>
+          <w:rFonts w:cstheme="minorHAnsi"/>
+          <w:color w:val="474747"/>
+          <w:sz w:val="24"/>
+          <w:szCs w:val="24"/>
+          <w:shd w:val="clear" w:color="auto" w:fill="FFFFFF"/>
+        </w:rPr>
+        <w:tab/>
+      </w:r>
+      <w:r>
+        <w:rPr>
+          <w:rFonts w:cstheme="minorHAnsi"/>
+          <w:color w:val="474747"/>
+          <w:sz w:val="24"/>
+          <w:szCs w:val="24"/>
+          <w:shd w:val="clear" w:color="auto" w:fill="FFFFFF"/>
+        </w:rPr>
+        <w:t xml:space="preserve">5 </w:t>
+      </w:r>
+      <w:proofErr w:type="spellStart"/>
+      <w:proofErr w:type="gramStart"/>
+      <w:r>
+        <w:rPr>
+          <w:rFonts w:cstheme="minorHAnsi"/>
+          <w:color w:val="474747"/>
+          <w:sz w:val="24"/>
+          <w:szCs w:val="24"/>
+          <w:shd w:val="clear" w:color="auto" w:fill="FFFFFF"/>
+        </w:rPr>
+        <w:t>SubProof</w:t>
+      </w:r>
+      <w:proofErr w:type="spellEnd"/>
+      <w:r>
+        <w:rPr>
+          <w:rFonts w:cstheme="minorHAnsi"/>
+          <w:color w:val="474747"/>
+          <w:sz w:val="24"/>
+          <w:szCs w:val="24"/>
+          <w:shd w:val="clear" w:color="auto" w:fill="FFFFFF"/>
+        </w:rPr>
+        <w:t>(</w:t>
+      </w:r>
+      <w:proofErr w:type="gramEnd"/>
+    </w:p>
+    <w:p>
+      <w:pPr>
+        <w:pStyle w:val="ListParagraph"/>
+        <w:ind w:left="360"/>
+        <w:rPr>
+          <w:rFonts w:cstheme="minorHAnsi"/>
+          <w:color w:val="474747"/>
+          <w:sz w:val="24"/>
+          <w:szCs w:val="24"/>
+          <w:shd w:val="clear" w:color="auto" w:fill="FFFFFF"/>
+        </w:rPr>
+      </w:pPr>
+      <w:r>
+        <w:rPr>
+          <w:rFonts w:cstheme="minorHAnsi"/>
+          <w:color w:val="474747"/>
+          <w:sz w:val="24"/>
+          <w:szCs w:val="24"/>
+          <w:shd w:val="clear" w:color="auto" w:fill="FFFFFF"/>
+        </w:rPr>
+        <w:tab/>
+      </w:r>
+      <w:r>
+        <w:rPr>
+          <w:rFonts w:cstheme="minorHAnsi"/>
+          <w:color w:val="474747"/>
+          <w:sz w:val="24"/>
+          <w:szCs w:val="24"/>
+          <w:shd w:val="clear" w:color="auto" w:fill="FFFFFF"/>
+        </w:rPr>
+        <w:tab/>
+        <w:t>6 Assume(a),</w:t>
+      </w:r>
+    </w:p>
+    <w:p>
+      <w:pPr>
+        <w:pStyle w:val="ListParagraph"/>
+        <w:ind w:left="360"/>
+        <w:rPr>
+          <w:rFonts w:ascii="Cambria Math" w:hAnsi="Cambria Math" w:cs="Cambria Math"/>
+          <w:sz w:val="24"/>
+          <w:szCs w:val="24"/>
+        </w:rPr>
+      </w:pPr>
+      <w:r>
+        <w:rPr>
+          <w:rFonts w:cstheme="minorHAnsi"/>
+          <w:color w:val="474747"/>
+          <w:sz w:val="24"/>
+          <w:szCs w:val="24"/>
+          <w:shd w:val="clear" w:color="auto" w:fill="FFFFFF"/>
+        </w:rPr>
+        <w:tab/>
+      </w:r>
+      <w:r>
+        <w:rPr>
+          <w:rFonts w:cstheme="minorHAnsi"/>
+          <w:color w:val="474747"/>
+          <w:sz w:val="24"/>
+          <w:szCs w:val="24"/>
+          <w:shd w:val="clear" w:color="auto" w:fill="FFFFFF"/>
+        </w:rPr>
+        <w:tab/>
+      </w:r>
+      <w:r>
+        <w:rPr>
+          <w:rFonts w:cstheme="minorHAnsi"/>
+          <w:color w:val="474747"/>
+          <w:sz w:val="24"/>
+          <w:szCs w:val="24"/>
+          <w:shd w:val="clear" w:color="auto" w:fill="FFFFFF"/>
+        </w:rPr>
+        <w:t xml:space="preserve">7 </w:t>
+      </w:r>
+      <w:proofErr w:type="gramStart"/>
+      <w:r>
+        <w:rPr>
+          <w:rFonts w:cstheme="minorHAnsi"/>
+          <w:color w:val="474747"/>
+          <w:sz w:val="24"/>
+          <w:szCs w:val="24"/>
+          <w:shd w:val="clear" w:color="auto" w:fill="FFFFFF"/>
+        </w:rPr>
+        <w:t xml:space="preserve">( </w:t>
+      </w:r>
+      <w:r>
+        <w:rPr>
+          <w:rFonts w:cstheme="minorHAnsi"/>
+          <w:color w:val="474747"/>
+          <w:sz w:val="24"/>
+          <w:szCs w:val="24"/>
+          <w:shd w:val="clear" w:color="auto" w:fill="FFFFFF"/>
+        </w:rPr>
+        <w:tab/>
+      </w:r>
+      <w:proofErr w:type="gramEnd"/>
+      <w:r>
+        <w:rPr>
+          <w:rFonts w:cstheme="minorHAnsi"/>
+          <w:color w:val="474747"/>
+          <w:sz w:val="24"/>
+          <w:szCs w:val="24"/>
+          <w:shd w:val="clear" w:color="auto" w:fill="FFFFFF"/>
+        </w:rPr>
+        <w:t xml:space="preserve">c </w:t>
+      </w:r>
+      <w:r>
+        <w:rPr>
+          <w:rFonts w:ascii="Cambria Math" w:hAnsi="Cambria Math" w:cs="Cambria Math"/>
+          <w:sz w:val="24"/>
+          <w:szCs w:val="24"/>
+        </w:rPr>
+        <w:t>∧ d</w:t>
+      </w:r>
+      <w:r>
+        <w:rPr>
+          <w:rFonts w:ascii="Cambria Math" w:hAnsi="Cambria Math" w:cs="Cambria Math"/>
+          <w:sz w:val="24"/>
+          <w:szCs w:val="24"/>
+        </w:rPr>
+        <w:t xml:space="preserve"> </w:t>
+      </w:r>
+      <w:r>
+        <w:rPr>
+          <w:rFonts w:ascii="Cambria Math" w:hAnsi="Cambria Math" w:cs="Cambria Math"/>
+          <w:sz w:val="24"/>
+          <w:szCs w:val="24"/>
+        </w:rPr>
+        <w:tab/>
+      </w:r>
+      <w:r>
+        <w:rPr>
+          <w:rFonts w:ascii="Cambria Math" w:hAnsi="Cambria Math" w:cs="Cambria Math"/>
+          <w:sz w:val="24"/>
+          <w:szCs w:val="24"/>
+        </w:rPr>
+        <w:t xml:space="preserve">) </w:t>
+      </w:r>
+      <w:r>
+        <w:rPr>
+          <w:rFonts w:ascii="Cambria Math" w:hAnsi="Cambria Math" w:cs="Cambria Math"/>
+          <w:sz w:val="24"/>
+          <w:szCs w:val="24"/>
+        </w:rPr>
+        <w:tab/>
+      </w:r>
+      <w:r>
+        <w:rPr>
+          <w:rFonts w:ascii="Cambria Math" w:hAnsi="Cambria Math" w:cs="Cambria Math"/>
+          <w:sz w:val="24"/>
+          <w:szCs w:val="24"/>
+        </w:rPr>
+        <w:t xml:space="preserve">by </w:t>
+      </w:r>
+      <w:proofErr w:type="spellStart"/>
+      <w:r>
+        <w:rPr>
+          <w:rFonts w:ascii="Cambria Math" w:hAnsi="Cambria Math" w:cs="Cambria Math"/>
+          <w:sz w:val="24"/>
+          <w:szCs w:val="24"/>
+        </w:rPr>
+        <w:t>ImplyE</w:t>
+      </w:r>
+      <w:proofErr w:type="spellEnd"/>
+      <w:r>
+        <w:rPr>
+          <w:rFonts w:ascii="Cambria Math" w:hAnsi="Cambria Math" w:cs="Cambria Math"/>
+          <w:sz w:val="24"/>
+          <w:szCs w:val="24"/>
+        </w:rPr>
+        <w:t>(</w:t>
+      </w:r>
+      <w:r>
+        <w:rPr>
+          <w:rFonts w:ascii="Cambria Math" w:hAnsi="Cambria Math" w:cs="Cambria Math"/>
+          <w:sz w:val="24"/>
+          <w:szCs w:val="24"/>
+        </w:rPr>
+        <w:t>2, 6)</w:t>
+      </w:r>
+      <w:r>
+        <w:rPr>
+          <w:rFonts w:ascii="Cambria Math" w:hAnsi="Cambria Math" w:cs="Cambria Math"/>
+          <w:sz w:val="24"/>
+          <w:szCs w:val="24"/>
+        </w:rPr>
+        <w:t>,</w:t>
+      </w:r>
+    </w:p>
+    <w:p>
+      <w:pPr>
+        <w:pStyle w:val="ListParagraph"/>
+        <w:ind w:left="360"/>
+        <w:rPr>
+          <w:rFonts w:ascii="Cambria Math" w:hAnsi="Cambria Math" w:cs="Cambria Math"/>
+          <w:sz w:val="24"/>
+          <w:szCs w:val="24"/>
+        </w:rPr>
+      </w:pPr>
+      <w:r>
+        <w:rPr>
+          <w:rFonts w:ascii="Cambria Math" w:hAnsi="Cambria Math" w:cs="Cambria Math"/>
+          <w:sz w:val="24"/>
+          <w:szCs w:val="24"/>
+        </w:rPr>
+        <w:tab/>
+      </w:r>
+      <w:r>
+        <w:rPr>
+          <w:rFonts w:ascii="Cambria Math" w:hAnsi="Cambria Math" w:cs="Cambria Math"/>
+          <w:sz w:val="24"/>
+          <w:szCs w:val="24"/>
+        </w:rPr>
+        <w:tab/>
+        <w:t xml:space="preserve">8 </w:t>
+      </w:r>
+      <w:proofErr w:type="gramStart"/>
+      <w:r>
+        <w:rPr>
+          <w:rFonts w:ascii="Cambria Math" w:hAnsi="Cambria Math" w:cs="Cambria Math"/>
+          <w:sz w:val="24"/>
+          <w:szCs w:val="24"/>
+        </w:rPr>
+        <w:t xml:space="preserve">( </w:t>
+      </w:r>
+      <w:r>
+        <w:rPr>
+          <w:rFonts w:ascii="Cambria Math" w:hAnsi="Cambria Math" w:cs="Cambria Math"/>
+          <w:sz w:val="24"/>
+          <w:szCs w:val="24"/>
+        </w:rPr>
+        <w:tab/>
+      </w:r>
+      <w:proofErr w:type="gramEnd"/>
+      <w:r>
+        <w:rPr>
+          <w:rFonts w:ascii="Cambria Math" w:hAnsi="Cambria Math" w:cs="Cambria Math"/>
+          <w:sz w:val="24"/>
+          <w:szCs w:val="24"/>
+        </w:rPr>
+        <w:t>d</w:t>
+      </w:r>
+      <w:r>
+        <w:rPr>
+          <w:rFonts w:ascii="Cambria Math" w:hAnsi="Cambria Math" w:cs="Cambria Math"/>
+          <w:sz w:val="24"/>
+          <w:szCs w:val="24"/>
+        </w:rPr>
+        <w:tab/>
+      </w:r>
+      <w:r>
+        <w:rPr>
+          <w:rFonts w:ascii="Cambria Math" w:hAnsi="Cambria Math" w:cs="Cambria Math"/>
+          <w:sz w:val="24"/>
+          <w:szCs w:val="24"/>
+        </w:rPr>
+        <w:t xml:space="preserve">) </w:t>
+      </w:r>
+      <w:r>
+        <w:rPr>
+          <w:rFonts w:ascii="Cambria Math" w:hAnsi="Cambria Math" w:cs="Cambria Math"/>
+          <w:sz w:val="24"/>
+          <w:szCs w:val="24"/>
+        </w:rPr>
+        <w:tab/>
+      </w:r>
+      <w:r>
+        <w:rPr>
+          <w:rFonts w:ascii="Cambria Math" w:hAnsi="Cambria Math" w:cs="Cambria Math"/>
+          <w:sz w:val="24"/>
+          <w:szCs w:val="24"/>
+        </w:rPr>
+        <w:t>by AndE2(</w:t>
+      </w:r>
+      <w:r>
+        <w:rPr>
+          <w:rFonts w:ascii="Cambria Math" w:hAnsi="Cambria Math" w:cs="Cambria Math"/>
+          <w:sz w:val="24"/>
+          <w:szCs w:val="24"/>
+        </w:rPr>
+        <w:t>7),</w:t>
+      </w:r>
+    </w:p>
+    <w:p>
+      <w:pPr>
+        <w:pStyle w:val="ListParagraph"/>
+        <w:ind w:left="360"/>
+        <w:rPr>
+          <w:rFonts w:cstheme="minorHAnsi"/>
+          <w:color w:val="474747"/>
+          <w:sz w:val="24"/>
+          <w:szCs w:val="24"/>
+          <w:shd w:val="clear" w:color="auto" w:fill="FFFFFF"/>
+        </w:rPr>
+      </w:pPr>
+      <w:r>
+        <w:rPr>
+          <w:rFonts w:ascii="Cambria Math" w:hAnsi="Cambria Math" w:cs="Cambria Math"/>
+          <w:sz w:val="24"/>
+          <w:szCs w:val="24"/>
+        </w:rPr>
+        <w:tab/>
+      </w:r>
+      <w:r>
+        <w:rPr>
+          <w:rFonts w:ascii="Cambria Math" w:hAnsi="Cambria Math" w:cs="Cambria Math"/>
+          <w:sz w:val="24"/>
+          <w:szCs w:val="24"/>
+        </w:rPr>
+        <w:tab/>
+        <w:t xml:space="preserve">9 </w:t>
+      </w:r>
+      <w:proofErr w:type="gramStart"/>
+      <w:r>
+        <w:rPr>
+          <w:rFonts w:ascii="Cambria Math" w:hAnsi="Cambria Math" w:cs="Cambria Math"/>
+          <w:sz w:val="24"/>
+          <w:szCs w:val="24"/>
+        </w:rPr>
+        <w:t xml:space="preserve">( </w:t>
+      </w:r>
+      <w:r>
+        <w:rPr>
+          <w:rFonts w:ascii="Cambria Math" w:hAnsi="Cambria Math" w:cs="Cambria Math"/>
+          <w:sz w:val="24"/>
+          <w:szCs w:val="24"/>
+        </w:rPr>
+        <w:tab/>
+      </w:r>
+      <w:proofErr w:type="gramEnd"/>
+      <w:r>
+        <w:rPr>
+          <w:rFonts w:ascii="Cambria Math" w:hAnsi="Cambria Math" w:cs="Cambria Math"/>
+          <w:sz w:val="24"/>
+          <w:szCs w:val="24"/>
+        </w:rPr>
+        <w:t xml:space="preserve">g </w:t>
+      </w:r>
+      <w:r>
+        <w:rPr>
+          <w:rFonts w:ascii="Cambria Math" w:hAnsi="Cambria Math" w:cs="Cambria Math"/>
+          <w:sz w:val="24"/>
+          <w:szCs w:val="24"/>
+        </w:rPr>
+        <w:tab/>
+      </w:r>
+      <w:r>
+        <w:rPr>
+          <w:rFonts w:ascii="Cambria Math" w:hAnsi="Cambria Math" w:cs="Cambria Math"/>
+          <w:sz w:val="24"/>
+          <w:szCs w:val="24"/>
+        </w:rPr>
+        <w:t xml:space="preserve">) </w:t>
+      </w:r>
+      <w:r>
+        <w:rPr>
+          <w:rFonts w:ascii="Cambria Math" w:hAnsi="Cambria Math" w:cs="Cambria Math"/>
+          <w:sz w:val="24"/>
+          <w:szCs w:val="24"/>
+        </w:rPr>
+        <w:tab/>
+      </w:r>
+      <w:r>
+        <w:rPr>
+          <w:rFonts w:ascii="Cambria Math" w:hAnsi="Cambria Math" w:cs="Cambria Math"/>
+          <w:sz w:val="24"/>
+          <w:szCs w:val="24"/>
+        </w:rPr>
+        <w:t xml:space="preserve">by </w:t>
+      </w:r>
+      <w:proofErr w:type="spellStart"/>
+      <w:r>
+        <w:rPr>
+          <w:rFonts w:ascii="Cambria Math" w:hAnsi="Cambria Math" w:cs="Cambria Math"/>
+          <w:sz w:val="24"/>
+          <w:szCs w:val="24"/>
+        </w:rPr>
+        <w:t>ImplyE</w:t>
+      </w:r>
+      <w:proofErr w:type="spellEnd"/>
+      <w:r>
+        <w:rPr>
+          <w:rFonts w:ascii="Cambria Math" w:hAnsi="Cambria Math" w:cs="Cambria Math"/>
+          <w:sz w:val="24"/>
+          <w:szCs w:val="24"/>
+        </w:rPr>
+        <w:t>(4, 8),</w:t>
+      </w:r>
+      <w:r>
+        <w:rPr>
+          <w:rFonts w:cstheme="minorHAnsi"/>
+          <w:color w:val="474747"/>
+          <w:sz w:val="24"/>
+          <w:szCs w:val="24"/>
+          <w:shd w:val="clear" w:color="auto" w:fill="FFFFFF"/>
+        </w:rPr>
+        <w:t xml:space="preserve"> </w:t>
+      </w:r>
+      <w:r>
+        <w:rPr>
+          <w:rFonts w:cstheme="minorHAnsi"/>
+          <w:color w:val="474747"/>
+          <w:sz w:val="24"/>
+          <w:szCs w:val="24"/>
+          <w:shd w:val="clear" w:color="auto" w:fill="FFFFFF"/>
+        </w:rPr>
+        <w:tab/>
+      </w:r>
+    </w:p>
+    <w:p>
+      <w:pPr>
+        <w:pStyle w:val="ListParagraph"/>
+        <w:ind w:left="360"/>
+        <w:rPr>
+          <w:rFonts w:cstheme="minorHAnsi"/>
+          <w:color w:val="474747"/>
+          <w:sz w:val="24"/>
+          <w:szCs w:val="24"/>
+          <w:shd w:val="clear" w:color="auto" w:fill="FFFFFF"/>
+        </w:rPr>
+      </w:pPr>
+      <w:r>
+        <w:rPr>
+          <w:rFonts w:cstheme="minorHAnsi"/>
+          <w:color w:val="474747"/>
+          <w:sz w:val="24"/>
+          <w:szCs w:val="24"/>
+          <w:shd w:val="clear" w:color="auto" w:fill="FFFFFF"/>
+        </w:rPr>
+        <w:tab/>
+      </w:r>
+      <w:r>
+        <w:rPr>
+          <w:rFonts w:cstheme="minorHAnsi"/>
+          <w:color w:val="474747"/>
+          <w:sz w:val="24"/>
+          <w:szCs w:val="24"/>
+          <w:shd w:val="clear" w:color="auto" w:fill="FFFFFF"/>
+        </w:rPr>
+        <w:tab/>
+        <w:t xml:space="preserve">//goal: </w:t>
+      </w:r>
+      <w:r>
+        <w:rPr>
+          <w:rFonts w:cstheme="minorHAnsi"/>
+          <w:color w:val="474747"/>
+          <w:sz w:val="24"/>
+          <w:szCs w:val="24"/>
+          <w:shd w:val="clear" w:color="auto" w:fill="FFFFFF"/>
+        </w:rPr>
+        <w:t>g</w:t>
+      </w:r>
+    </w:p>
+    <w:p>
+      <w:pPr>
+        <w:pStyle w:val="ListParagraph"/>
+        <w:ind w:left="360"/>
+        <w:rPr>
+          <w:rFonts w:cstheme="minorHAnsi"/>
+          <w:color w:val="474747"/>
+          <w:sz w:val="24"/>
+          <w:szCs w:val="24"/>
+          <w:shd w:val="clear" w:color="auto" w:fill="FFFFFF"/>
+        </w:rPr>
+      </w:pPr>
+      <w:r>
+        <w:rPr>
+          <w:rFonts w:cstheme="minorHAnsi"/>
+          <w:color w:val="474747"/>
+          <w:sz w:val="24"/>
+          <w:szCs w:val="24"/>
+          <w:shd w:val="clear" w:color="auto" w:fill="FFFFFF"/>
+        </w:rPr>
+        <w:tab/>
+        <w:t>)</w:t>
+      </w:r>
+      <w:r>
+        <w:rPr>
+          <w:rFonts w:cstheme="minorHAnsi"/>
+          <w:color w:val="474747"/>
+          <w:sz w:val="24"/>
+          <w:szCs w:val="24"/>
+          <w:shd w:val="clear" w:color="auto" w:fill="FFFFFF"/>
+        </w:rPr>
+        <w:t>,</w:t>
+      </w:r>
+    </w:p>
+    <w:p>
+      <w:pPr>
+        <w:pStyle w:val="ListParagraph"/>
+        <w:ind w:left="360"/>
+        <w:rPr>
+          <w:rFonts w:cstheme="minorHAnsi"/>
+          <w:color w:val="474747"/>
+          <w:sz w:val="24"/>
+          <w:szCs w:val="24"/>
+          <w:shd w:val="clear" w:color="auto" w:fill="FFFFFF"/>
+        </w:rPr>
+      </w:pPr>
+      <w:r>
+        <w:rPr>
+          <w:rFonts w:cstheme="minorHAnsi"/>
+          <w:color w:val="474747"/>
+          <w:sz w:val="24"/>
+          <w:szCs w:val="24"/>
+          <w:shd w:val="clear" w:color="auto" w:fill="FFFFFF"/>
+        </w:rPr>
+        <w:tab/>
+        <w:t xml:space="preserve">10 </w:t>
+      </w:r>
+      <w:proofErr w:type="spellStart"/>
+      <w:proofErr w:type="gramStart"/>
+      <w:r>
+        <w:rPr>
+          <w:rFonts w:cstheme="minorHAnsi"/>
+          <w:color w:val="474747"/>
+          <w:sz w:val="24"/>
+          <w:szCs w:val="24"/>
+          <w:shd w:val="clear" w:color="auto" w:fill="FFFFFF"/>
+        </w:rPr>
+        <w:t>SubProof</w:t>
+      </w:r>
+      <w:proofErr w:type="spellEnd"/>
+      <w:r>
+        <w:rPr>
+          <w:rFonts w:cstheme="minorHAnsi"/>
+          <w:color w:val="474747"/>
+          <w:sz w:val="24"/>
+          <w:szCs w:val="24"/>
+          <w:shd w:val="clear" w:color="auto" w:fill="FFFFFF"/>
+        </w:rPr>
+        <w:t>(</w:t>
+      </w:r>
+      <w:proofErr w:type="gramEnd"/>
+    </w:p>
+    <w:p>
+      <w:pPr>
+        <w:pStyle w:val="ListParagraph"/>
+        <w:ind w:left="360"/>
+        <w:rPr>
+          <w:rFonts w:cstheme="minorHAnsi"/>
+          <w:color w:val="474747"/>
+          <w:sz w:val="24"/>
+          <w:szCs w:val="24"/>
+          <w:shd w:val="clear" w:color="auto" w:fill="FFFFFF"/>
+        </w:rPr>
+      </w:pPr>
+      <w:r>
+        <w:rPr>
+          <w:rFonts w:cstheme="minorHAnsi"/>
+          <w:color w:val="474747"/>
+          <w:sz w:val="24"/>
+          <w:szCs w:val="24"/>
+          <w:shd w:val="clear" w:color="auto" w:fill="FFFFFF"/>
+        </w:rPr>
+        <w:tab/>
+      </w:r>
+      <w:r>
+        <w:rPr>
+          <w:rFonts w:cstheme="minorHAnsi"/>
+          <w:color w:val="474747"/>
+          <w:sz w:val="24"/>
+          <w:szCs w:val="24"/>
+          <w:shd w:val="clear" w:color="auto" w:fill="FFFFFF"/>
+        </w:rPr>
+        <w:tab/>
+        <w:t xml:space="preserve">11 Assume </w:t>
+      </w:r>
+      <w:r>
+        <w:rPr>
+          <w:rFonts w:cstheme="minorHAnsi"/>
+          <w:color w:val="474747"/>
+          <w:sz w:val="24"/>
+          <w:szCs w:val="24"/>
+          <w:shd w:val="clear" w:color="auto" w:fill="FFFFFF"/>
+        </w:rPr>
+        <w:t>(b),</w:t>
+      </w:r>
+    </w:p>
+    <w:p>
+      <w:pPr>
+        <w:pStyle w:val="ListParagraph"/>
+        <w:ind w:left="360"/>
+        <w:rPr>
+          <w:rFonts w:cstheme="minorHAnsi"/>
+          <w:color w:val="474747"/>
+          <w:sz w:val="24"/>
+          <w:szCs w:val="24"/>
+          <w:shd w:val="clear" w:color="auto" w:fill="FFFFFF"/>
+        </w:rPr>
+      </w:pPr>
+      <w:r>
+        <w:rPr>
+          <w:rFonts w:cstheme="minorHAnsi"/>
+          <w:color w:val="474747"/>
+          <w:sz w:val="24"/>
+          <w:szCs w:val="24"/>
+          <w:shd w:val="clear" w:color="auto" w:fill="FFFFFF"/>
+        </w:rPr>
+        <w:tab/>
+      </w:r>
+      <w:r>
+        <w:rPr>
+          <w:rFonts w:cstheme="minorHAnsi"/>
+          <w:color w:val="474747"/>
+          <w:sz w:val="24"/>
+          <w:szCs w:val="24"/>
+          <w:shd w:val="clear" w:color="auto" w:fill="FFFFFF"/>
+        </w:rPr>
+        <w:tab/>
+        <w:t xml:space="preserve">12 </w:t>
+      </w:r>
+      <w:proofErr w:type="gramStart"/>
+      <w:r>
+        <w:rPr>
+          <w:rFonts w:cstheme="minorHAnsi"/>
+          <w:color w:val="474747"/>
+          <w:sz w:val="24"/>
+          <w:szCs w:val="24"/>
+          <w:shd w:val="clear" w:color="auto" w:fill="FFFFFF"/>
+        </w:rPr>
+        <w:t xml:space="preserve">( </w:t>
+      </w:r>
+      <w:r>
+        <w:rPr>
+          <w:rFonts w:cstheme="minorHAnsi"/>
+          <w:color w:val="474747"/>
+          <w:sz w:val="24"/>
+          <w:szCs w:val="24"/>
+          <w:shd w:val="clear" w:color="auto" w:fill="FFFFFF"/>
+        </w:rPr>
+        <w:tab/>
+      </w:r>
+      <w:proofErr w:type="gramEnd"/>
+      <w:r>
+        <w:rPr>
+          <w:rFonts w:cstheme="minorHAnsi"/>
+          <w:color w:val="474747"/>
+          <w:sz w:val="24"/>
+          <w:szCs w:val="24"/>
+          <w:shd w:val="clear" w:color="auto" w:fill="FFFFFF"/>
+        </w:rPr>
+        <w:t>g</w:t>
+      </w:r>
+      <w:r>
+        <w:rPr>
+          <w:rFonts w:cstheme="minorHAnsi"/>
+          <w:color w:val="474747"/>
+          <w:sz w:val="24"/>
+          <w:szCs w:val="24"/>
+          <w:shd w:val="clear" w:color="auto" w:fill="FFFFFF"/>
+        </w:rPr>
+        <w:tab/>
+      </w:r>
+      <w:r>
+        <w:rPr>
+          <w:rFonts w:cstheme="minorHAnsi"/>
+          <w:color w:val="474747"/>
+          <w:sz w:val="24"/>
+          <w:szCs w:val="24"/>
+          <w:shd w:val="clear" w:color="auto" w:fill="FFFFFF"/>
+        </w:rPr>
+        <w:t>)</w:t>
+      </w:r>
+      <w:r>
+        <w:rPr>
+          <w:rFonts w:cstheme="minorHAnsi"/>
+          <w:color w:val="474747"/>
+          <w:sz w:val="24"/>
+          <w:szCs w:val="24"/>
+          <w:shd w:val="clear" w:color="auto" w:fill="FFFFFF"/>
+        </w:rPr>
+        <w:tab/>
+      </w:r>
+      <w:r>
+        <w:rPr>
+          <w:rFonts w:cstheme="minorHAnsi"/>
+          <w:color w:val="474747"/>
+          <w:sz w:val="24"/>
+          <w:szCs w:val="24"/>
+          <w:shd w:val="clear" w:color="auto" w:fill="FFFFFF"/>
+        </w:rPr>
+        <w:t xml:space="preserve">by </w:t>
+      </w:r>
+      <w:proofErr w:type="spellStart"/>
+      <w:r>
+        <w:rPr>
+          <w:rFonts w:cstheme="minorHAnsi"/>
+          <w:color w:val="474747"/>
+          <w:sz w:val="24"/>
+          <w:szCs w:val="24"/>
+          <w:shd w:val="clear" w:color="auto" w:fill="FFFFFF"/>
+        </w:rPr>
+        <w:t>ImplyE</w:t>
+      </w:r>
+      <w:proofErr w:type="spellEnd"/>
+      <w:r>
+        <w:rPr>
+          <w:rFonts w:cstheme="minorHAnsi"/>
+          <w:color w:val="474747"/>
+          <w:sz w:val="24"/>
+          <w:szCs w:val="24"/>
+          <w:shd w:val="clear" w:color="auto" w:fill="FFFFFF"/>
+        </w:rPr>
+        <w:t>(3, 11)</w:t>
+      </w:r>
+    </w:p>
+    <w:p>
+      <w:pPr>
+        <w:pStyle w:val="ListParagraph"/>
+        <w:ind w:left="360"/>
+        <w:rPr>
+          <w:rFonts w:cstheme="minorHAnsi"/>
+          <w:color w:val="474747"/>
+          <w:sz w:val="24"/>
+          <w:szCs w:val="24"/>
+          <w:shd w:val="clear" w:color="auto" w:fill="FFFFFF"/>
+        </w:rPr>
+      </w:pPr>
+      <w:r>
+        <w:rPr>
+          <w:rFonts w:cstheme="minorHAnsi"/>
+          <w:color w:val="474747"/>
+          <w:sz w:val="24"/>
+          <w:szCs w:val="24"/>
+          <w:shd w:val="clear" w:color="auto" w:fill="FFFFFF"/>
+        </w:rPr>
+        <w:tab/>
+      </w:r>
+      <w:r>
+        <w:rPr>
+          <w:rFonts w:cstheme="minorHAnsi"/>
+          <w:color w:val="474747"/>
+          <w:sz w:val="24"/>
+          <w:szCs w:val="24"/>
+          <w:shd w:val="clear" w:color="auto" w:fill="FFFFFF"/>
+        </w:rPr>
+        <w:tab/>
+        <w:t>//goal: g</w:t>
+      </w:r>
+    </w:p>
+    <w:p>
+      <w:pPr>
+        <w:pStyle w:val="ListParagraph"/>
+        <w:ind w:left="360"/>
+        <w:rPr>
+          <w:rFonts w:cstheme="minorHAnsi"/>
+          <w:color w:val="474747"/>
+          <w:sz w:val="24"/>
+          <w:szCs w:val="24"/>
+          <w:shd w:val="clear" w:color="auto" w:fill="FFFFFF"/>
+        </w:rPr>
+      </w:pPr>
+      <w:r>
+        <w:rPr>
+          <w:rFonts w:cstheme="minorHAnsi"/>
+          <w:color w:val="474747"/>
+          <w:sz w:val="24"/>
+          <w:szCs w:val="24"/>
+          <w:shd w:val="clear" w:color="auto" w:fill="FFFFFF"/>
+        </w:rPr>
+        <w:tab/>
+        <w:t>)</w:t>
+      </w:r>
+      <w:r>
+        <w:rPr>
+          <w:rFonts w:cstheme="minorHAnsi"/>
+          <w:color w:val="474747"/>
+          <w:sz w:val="24"/>
+          <w:szCs w:val="24"/>
+          <w:shd w:val="clear" w:color="auto" w:fill="FFFFFF"/>
+        </w:rPr>
+        <w:t>,</w:t>
+      </w:r>
+    </w:p>
+    <w:p>
+      <w:pPr>
+        <w:pStyle w:val="ListParagraph"/>
+        <w:ind w:left="360"/>
+        <w:rPr>
+          <w:rFonts w:cstheme="minorHAnsi"/>
+          <w:sz w:val="24"/>
+          <w:szCs w:val="24"/>
+        </w:rPr>
+      </w:pPr>
+      <w:r>
+        <w:rPr>
+          <w:rFonts w:cstheme="minorHAnsi"/>
+          <w:color w:val="474747"/>
+          <w:sz w:val="24"/>
+          <w:szCs w:val="24"/>
+          <w:shd w:val="clear" w:color="auto" w:fill="FFFFFF"/>
+        </w:rPr>
+        <w:tab/>
+        <w:t xml:space="preserve">13 </w:t>
+      </w:r>
+      <w:proofErr w:type="gramStart"/>
+      <w:r>
+        <w:rPr>
+          <w:rFonts w:cstheme="minorHAnsi"/>
+          <w:color w:val="474747"/>
+          <w:sz w:val="24"/>
+          <w:szCs w:val="24"/>
+          <w:shd w:val="clear" w:color="auto" w:fill="FFFFFF"/>
+        </w:rPr>
+        <w:t xml:space="preserve">( </w:t>
+      </w:r>
+      <w:r>
+        <w:rPr>
+          <w:rFonts w:cstheme="minorHAnsi"/>
+          <w:color w:val="474747"/>
+          <w:sz w:val="24"/>
+          <w:szCs w:val="24"/>
+          <w:shd w:val="clear" w:color="auto" w:fill="FFFFFF"/>
+        </w:rPr>
+        <w:tab/>
+      </w:r>
+      <w:proofErr w:type="gramEnd"/>
+      <w:r>
+        <w:rPr>
+          <w:rFonts w:cstheme="minorHAnsi"/>
+          <w:color w:val="474747"/>
+          <w:sz w:val="24"/>
+          <w:szCs w:val="24"/>
+          <w:shd w:val="clear" w:color="auto" w:fill="FFFFFF"/>
+        </w:rPr>
+        <w:t xml:space="preserve">g </w:t>
+      </w:r>
+      <w:r>
+        <w:rPr>
+          <w:rFonts w:cstheme="minorHAnsi"/>
+          <w:color w:val="474747"/>
+          <w:sz w:val="24"/>
+          <w:szCs w:val="24"/>
+          <w:shd w:val="clear" w:color="auto" w:fill="FFFFFF"/>
+        </w:rPr>
+        <w:tab/>
+      </w:r>
+      <w:r>
+        <w:rPr>
+          <w:rFonts w:cstheme="minorHAnsi"/>
+          <w:color w:val="474747"/>
+          <w:sz w:val="24"/>
+          <w:szCs w:val="24"/>
+          <w:shd w:val="clear" w:color="auto" w:fill="FFFFFF"/>
+        </w:rPr>
+        <w:t>)</w:t>
+      </w:r>
+      <w:r>
+        <w:rPr>
+          <w:rFonts w:cstheme="minorHAnsi"/>
+          <w:color w:val="474747"/>
+          <w:sz w:val="24"/>
+          <w:szCs w:val="24"/>
+          <w:shd w:val="clear" w:color="auto" w:fill="FFFFFF"/>
+        </w:rPr>
+        <w:tab/>
+      </w:r>
+      <w:r>
+        <w:rPr>
+          <w:rFonts w:cstheme="minorHAnsi"/>
+          <w:color w:val="474747"/>
+          <w:sz w:val="24"/>
+          <w:szCs w:val="24"/>
+          <w:shd w:val="clear" w:color="auto" w:fill="FFFFFF"/>
+        </w:rPr>
+        <w:t xml:space="preserve">by </w:t>
+      </w:r>
+      <w:proofErr w:type="spellStart"/>
+      <w:r>
+        <w:rPr>
+          <w:rFonts w:cstheme="minorHAnsi"/>
+          <w:color w:val="474747"/>
+          <w:sz w:val="24"/>
+          <w:szCs w:val="24"/>
+          <w:shd w:val="clear" w:color="auto" w:fill="FFFFFF"/>
+        </w:rPr>
+        <w:t>OrE</w:t>
+      </w:r>
+      <w:proofErr w:type="spellEnd"/>
+      <w:r>
+        <w:rPr>
+          <w:rFonts w:cstheme="minorHAnsi"/>
+          <w:color w:val="474747"/>
+          <w:sz w:val="24"/>
+          <w:szCs w:val="24"/>
+          <w:shd w:val="clear" w:color="auto" w:fill="FFFFFF"/>
+        </w:rPr>
+        <w:t>(1, 5, 10)</w:t>
+      </w:r>
     </w:p>
     <w:p>
       <w:pPr>
@@ -4517,7 +7560,6 @@
   <w:style w:type="character" w:default="1" w:styleId="DefaultParagraphFont">
     <w:name w:val="Default Paragraph Font"/>
     <w:uiPriority w:val="1"/>
-    <w:semiHidden/>
     <w:unhideWhenUsed/>
   </w:style>
   <w:style w:type="table" w:default="1" w:styleId="TableNormal">
@@ -4848,4 +7890,16 @@
     </a:ext>
   </a:extLst>
 </a:theme>
+</file>
+
+<file path=customXml/item1.xml><?xml version="1.0" encoding="utf-8"?>
+<b:Sources xmlns:b="http://schemas.openxmlformats.org/officeDocument/2006/bibliography" xmlns="http://schemas.openxmlformats.org/officeDocument/2006/bibliography" SelectedStyle="\APASixthEditionOfficeOnline.xsl" StyleName="APA" Version="6"/>
+</file>
+
+<file path=customXml/itemProps1.xml><?xml version="1.0" encoding="utf-8"?>
+<ds:datastoreItem xmlns:ds="http://schemas.openxmlformats.org/officeDocument/2006/customXml" ds:itemID="{386863EF-7707-46C0-B62B-12BC237F71AF}">
+  <ds:schemaRefs>
+    <ds:schemaRef ds:uri="http://schemas.openxmlformats.org/officeDocument/2006/bibliography"/>
+  </ds:schemaRefs>
+</ds:datastoreItem>
 </file>